--- a/storage/app/reports/AD/TBKetLuanDinhGia/BCDXVeViecTBKLDG.docx
+++ b/storage/app/reports/AD/TBKetLuanDinhGia/BCDXVeViecTBKLDG.docx
@@ -160,6 +160,7 @@
                 <v:shape id="_x0000_s1027" type="#_x0000_t32" style="position:absolute;left:0;text-align:left;margin-left:78.55pt;margin-top:15.95pt;width:150pt;height:0;z-index:251659264" o:connectortype="straight"/>
               </w:pict>
             </w:r>
+            <w:proofErr w:type="spellStart"/>
             <w:r>
               <w:rPr>
                 <w:rFonts w:ascii="Times New Roman" w:hAnsi="Times New Roman" w:cs="Times New Roman"/>
@@ -167,8 +168,89 @@
                 <w:sz w:val="28"/>
                 <w:szCs w:val="28"/>
               </w:rPr>
-              <w:t>Độc lập – Tự do – Hạnh phúc</w:t>
+              <w:t>Độc</w:t>
             </w:r>
+            <w:proofErr w:type="spellEnd"/>
+            <w:r>
+              <w:rPr>
+                <w:rFonts w:ascii="Times New Roman" w:hAnsi="Times New Roman" w:cs="Times New Roman"/>
+                <w:b/>
+                <w:sz w:val="28"/>
+                <w:szCs w:val="28"/>
+              </w:rPr>
+              <w:t xml:space="preserve"> </w:t>
+            </w:r>
+            <w:proofErr w:type="spellStart"/>
+            <w:r>
+              <w:rPr>
+                <w:rFonts w:ascii="Times New Roman" w:hAnsi="Times New Roman" w:cs="Times New Roman"/>
+                <w:b/>
+                <w:sz w:val="28"/>
+                <w:szCs w:val="28"/>
+              </w:rPr>
+              <w:t>lập</w:t>
+            </w:r>
+            <w:proofErr w:type="spellEnd"/>
+            <w:r>
+              <w:rPr>
+                <w:rFonts w:ascii="Times New Roman" w:hAnsi="Times New Roman" w:cs="Times New Roman"/>
+                <w:b/>
+                <w:sz w:val="28"/>
+                <w:szCs w:val="28"/>
+              </w:rPr>
+              <w:t xml:space="preserve"> – </w:t>
+            </w:r>
+            <w:proofErr w:type="spellStart"/>
+            <w:r>
+              <w:rPr>
+                <w:rFonts w:ascii="Times New Roman" w:hAnsi="Times New Roman" w:cs="Times New Roman"/>
+                <w:b/>
+                <w:sz w:val="28"/>
+                <w:szCs w:val="28"/>
+              </w:rPr>
+              <w:t>Tự</w:t>
+            </w:r>
+            <w:proofErr w:type="spellEnd"/>
+            <w:r>
+              <w:rPr>
+                <w:rFonts w:ascii="Times New Roman" w:hAnsi="Times New Roman" w:cs="Times New Roman"/>
+                <w:b/>
+                <w:sz w:val="28"/>
+                <w:szCs w:val="28"/>
+              </w:rPr>
+              <w:t xml:space="preserve"> do – </w:t>
+            </w:r>
+            <w:proofErr w:type="spellStart"/>
+            <w:r>
+              <w:rPr>
+                <w:rFonts w:ascii="Times New Roman" w:hAnsi="Times New Roman" w:cs="Times New Roman"/>
+                <w:b/>
+                <w:sz w:val="28"/>
+                <w:szCs w:val="28"/>
+              </w:rPr>
+              <w:t>Hạnh</w:t>
+            </w:r>
+            <w:proofErr w:type="spellEnd"/>
+            <w:r>
+              <w:rPr>
+                <w:rFonts w:ascii="Times New Roman" w:hAnsi="Times New Roman" w:cs="Times New Roman"/>
+                <w:b/>
+                <w:sz w:val="28"/>
+                <w:szCs w:val="28"/>
+              </w:rPr>
+              <w:t xml:space="preserve"> </w:t>
+            </w:r>
+            <w:proofErr w:type="spellStart"/>
+            <w:r>
+              <w:rPr>
+                <w:rFonts w:ascii="Times New Roman" w:hAnsi="Times New Roman" w:cs="Times New Roman"/>
+                <w:b/>
+                <w:sz w:val="28"/>
+                <w:szCs w:val="28"/>
+              </w:rPr>
+              <w:t>phúc</w:t>
+            </w:r>
+            <w:proofErr w:type="spellEnd"/>
           </w:p>
           <w:p>
             <w:pPr>
@@ -189,7 +271,29 @@
                 <w:sz w:val="26"/>
                 <w:szCs w:val="26"/>
               </w:rPr>
-              <w:t>${Huyen}</w:t>
+              <w:t>${</w:t>
+            </w:r>
+            <w:proofErr w:type="spellStart"/>
+            <w:r>
+              <w:rPr>
+                <w:rFonts w:ascii="Times New Roman" w:eastAsia="Times New Roman" w:hAnsi="Times New Roman" w:cs="Times New Roman"/>
+                <w:i/>
+                <w:iCs/>
+                <w:sz w:val="26"/>
+                <w:szCs w:val="26"/>
+              </w:rPr>
+              <w:t>Huyen</w:t>
+            </w:r>
+            <w:proofErr w:type="spellEnd"/>
+            <w:r>
+              <w:rPr>
+                <w:rFonts w:ascii="Times New Roman" w:eastAsia="Times New Roman" w:hAnsi="Times New Roman" w:cs="Times New Roman"/>
+                <w:i/>
+                <w:iCs/>
+                <w:sz w:val="26"/>
+                <w:szCs w:val="26"/>
+              </w:rPr>
+              <w:t>}</w:t>
             </w:r>
             <w:r>
               <w:rPr>
@@ -206,8 +310,9 @@
                 <w:sz w:val="28"/>
                 <w:szCs w:val="28"/>
               </w:rPr>
-              <w:t xml:space="preserve"> ngày </w:t>
+              <w:t xml:space="preserve"> </w:t>
             </w:r>
+            <w:proofErr w:type="spellStart"/>
             <w:r>
               <w:rPr>
                 <w:rFonts w:ascii="Times New Roman" w:hAnsi="Times New Roman" w:cs="Times New Roman"/>
@@ -215,6 +320,25 @@
                 <w:sz w:val="28"/>
                 <w:szCs w:val="28"/>
               </w:rPr>
+              <w:t>ngày</w:t>
+            </w:r>
+            <w:proofErr w:type="spellEnd"/>
+            <w:r>
+              <w:rPr>
+                <w:rFonts w:ascii="Times New Roman" w:hAnsi="Times New Roman" w:cs="Times New Roman"/>
+                <w:i/>
+                <w:sz w:val="28"/>
+                <w:szCs w:val="28"/>
+              </w:rPr>
+              <w:t xml:space="preserve"> </w:t>
+            </w:r>
+            <w:r>
+              <w:rPr>
+                <w:rFonts w:ascii="Times New Roman" w:hAnsi="Times New Roman" w:cs="Times New Roman"/>
+                <w:i/>
+                <w:sz w:val="28"/>
+                <w:szCs w:val="28"/>
+              </w:rPr>
               <w:t xml:space="preserve">   </w:t>
             </w:r>
             <w:r>
@@ -233,8 +357,9 @@
                 <w:sz w:val="28"/>
                 <w:szCs w:val="28"/>
               </w:rPr>
-              <w:t xml:space="preserve"> tháng </w:t>
+              <w:t xml:space="preserve"> </w:t>
             </w:r>
+            <w:proofErr w:type="spellStart"/>
             <w:r>
               <w:rPr>
                 <w:rFonts w:ascii="Times New Roman" w:hAnsi="Times New Roman" w:cs="Times New Roman"/>
@@ -242,6 +367,25 @@
                 <w:sz w:val="28"/>
                 <w:szCs w:val="28"/>
               </w:rPr>
+              <w:t>tháng</w:t>
+            </w:r>
+            <w:proofErr w:type="spellEnd"/>
+            <w:r>
+              <w:rPr>
+                <w:rFonts w:ascii="Times New Roman" w:hAnsi="Times New Roman" w:cs="Times New Roman"/>
+                <w:i/>
+                <w:sz w:val="28"/>
+                <w:szCs w:val="28"/>
+              </w:rPr>
+              <w:t xml:space="preserve"> </w:t>
+            </w:r>
+            <w:r>
+              <w:rPr>
+                <w:rFonts w:ascii="Times New Roman" w:hAnsi="Times New Roman" w:cs="Times New Roman"/>
+                <w:i/>
+                <w:sz w:val="28"/>
+                <w:szCs w:val="28"/>
+              </w:rPr>
               <w:t xml:space="preserve">   </w:t>
             </w:r>
             <w:r>
@@ -251,7 +395,27 @@
                 <w:sz w:val="28"/>
                 <w:szCs w:val="28"/>
               </w:rPr>
-              <w:t xml:space="preserve">  năm 20</w:t>
+              <w:t xml:space="preserve">  </w:t>
+            </w:r>
+            <w:proofErr w:type="spellStart"/>
+            <w:r>
+              <w:rPr>
+                <w:rFonts w:ascii="Times New Roman" w:hAnsi="Times New Roman" w:cs="Times New Roman"/>
+                <w:i/>
+                <w:sz w:val="28"/>
+                <w:szCs w:val="28"/>
+              </w:rPr>
+              <w:t>năm</w:t>
+            </w:r>
+            <w:proofErr w:type="spellEnd"/>
+            <w:r>
+              <w:rPr>
+                <w:rFonts w:ascii="Times New Roman" w:hAnsi="Times New Roman" w:cs="Times New Roman"/>
+                <w:i/>
+                <w:sz w:val="28"/>
+                <w:szCs w:val="28"/>
+              </w:rPr>
+              <w:t xml:space="preserve"> 20</w:t>
             </w:r>
             <w:r>
               <w:rPr>
@@ -322,7 +486,223 @@
           <w:sz w:val="28"/>
           <w:szCs w:val="28"/>
         </w:rPr>
-        <w:t>(Về việc Thông báo nội dung Kết luận định giá)</w:t>
+        <w:t>(</w:t>
+      </w:r>
+      <w:proofErr w:type="spellStart"/>
+      <w:r>
+        <w:rPr>
+          <w:rFonts w:ascii="Times New Roman" w:hAnsi="Times New Roman" w:cs="Times New Roman"/>
+          <w:bCs/>
+          <w:i/>
+          <w:iCs/>
+          <w:sz w:val="28"/>
+          <w:szCs w:val="28"/>
+        </w:rPr>
+        <w:t>Về</w:t>
+      </w:r>
+      <w:proofErr w:type="spellEnd"/>
+      <w:r>
+        <w:rPr>
+          <w:rFonts w:ascii="Times New Roman" w:hAnsi="Times New Roman" w:cs="Times New Roman"/>
+          <w:bCs/>
+          <w:i/>
+          <w:iCs/>
+          <w:sz w:val="28"/>
+          <w:szCs w:val="28"/>
+        </w:rPr>
+        <w:t xml:space="preserve"> </w:t>
+      </w:r>
+      <w:proofErr w:type="spellStart"/>
+      <w:r>
+        <w:rPr>
+          <w:rFonts w:ascii="Times New Roman" w:hAnsi="Times New Roman" w:cs="Times New Roman"/>
+          <w:bCs/>
+          <w:i/>
+          <w:iCs/>
+          <w:sz w:val="28"/>
+          <w:szCs w:val="28"/>
+        </w:rPr>
+        <w:t>việc</w:t>
+      </w:r>
+      <w:proofErr w:type="spellEnd"/>
+      <w:r>
+        <w:rPr>
+          <w:rFonts w:ascii="Times New Roman" w:hAnsi="Times New Roman" w:cs="Times New Roman"/>
+          <w:bCs/>
+          <w:i/>
+          <w:iCs/>
+          <w:sz w:val="28"/>
+          <w:szCs w:val="28"/>
+        </w:rPr>
+        <w:t xml:space="preserve"> </w:t>
+      </w:r>
+      <w:proofErr w:type="spellStart"/>
+      <w:r>
+        <w:rPr>
+          <w:rFonts w:ascii="Times New Roman" w:hAnsi="Times New Roman" w:cs="Times New Roman"/>
+          <w:bCs/>
+          <w:i/>
+          <w:iCs/>
+          <w:sz w:val="28"/>
+          <w:szCs w:val="28"/>
+        </w:rPr>
+        <w:t>Thông</w:t>
+      </w:r>
+      <w:proofErr w:type="spellEnd"/>
+      <w:r>
+        <w:rPr>
+          <w:rFonts w:ascii="Times New Roman" w:hAnsi="Times New Roman" w:cs="Times New Roman"/>
+          <w:bCs/>
+          <w:i/>
+          <w:iCs/>
+          <w:sz w:val="28"/>
+          <w:szCs w:val="28"/>
+        </w:rPr>
+        <w:t xml:space="preserve"> </w:t>
+      </w:r>
+      <w:proofErr w:type="spellStart"/>
+      <w:r>
+        <w:rPr>
+          <w:rFonts w:ascii="Times New Roman" w:hAnsi="Times New Roman" w:cs="Times New Roman"/>
+          <w:bCs/>
+          <w:i/>
+          <w:iCs/>
+          <w:sz w:val="28"/>
+          <w:szCs w:val="28"/>
+        </w:rPr>
+        <w:t>báo</w:t>
+      </w:r>
+      <w:proofErr w:type="spellEnd"/>
+      <w:r>
+        <w:rPr>
+          <w:rFonts w:ascii="Times New Roman" w:hAnsi="Times New Roman" w:cs="Times New Roman"/>
+          <w:bCs/>
+          <w:i/>
+          <w:iCs/>
+          <w:sz w:val="28"/>
+          <w:szCs w:val="28"/>
+        </w:rPr>
+        <w:t xml:space="preserve"> </w:t>
+      </w:r>
+      <w:proofErr w:type="spellStart"/>
+      <w:r>
+        <w:rPr>
+          <w:rFonts w:ascii="Times New Roman" w:hAnsi="Times New Roman" w:cs="Times New Roman"/>
+          <w:bCs/>
+          <w:i/>
+          <w:iCs/>
+          <w:sz w:val="28"/>
+          <w:szCs w:val="28"/>
+        </w:rPr>
+        <w:t>nội</w:t>
+      </w:r>
+      <w:proofErr w:type="spellEnd"/>
+      <w:r>
+        <w:rPr>
+          <w:rFonts w:ascii="Times New Roman" w:hAnsi="Times New Roman" w:cs="Times New Roman"/>
+          <w:bCs/>
+          <w:i/>
+          <w:iCs/>
+          <w:sz w:val="28"/>
+          <w:szCs w:val="28"/>
+        </w:rPr>
+        <w:t xml:space="preserve"> dung </w:t>
+      </w:r>
+      <w:proofErr w:type="spellStart"/>
+      <w:r>
+        <w:rPr>
+          <w:rFonts w:ascii="Times New Roman" w:hAnsi="Times New Roman" w:cs="Times New Roman"/>
+          <w:bCs/>
+          <w:i/>
+          <w:iCs/>
+          <w:sz w:val="28"/>
+          <w:szCs w:val="28"/>
+        </w:rPr>
+        <w:t>Kết</w:t>
+      </w:r>
+      <w:proofErr w:type="spellEnd"/>
+      <w:r>
+        <w:rPr>
+          <w:rFonts w:ascii="Times New Roman" w:hAnsi="Times New Roman" w:cs="Times New Roman"/>
+          <w:bCs/>
+          <w:i/>
+          <w:iCs/>
+          <w:sz w:val="28"/>
+          <w:szCs w:val="28"/>
+        </w:rPr>
+        <w:t xml:space="preserve"> </w:t>
+      </w:r>
+      <w:proofErr w:type="spellStart"/>
+      <w:r>
+        <w:rPr>
+          <w:rFonts w:ascii="Times New Roman" w:hAnsi="Times New Roman" w:cs="Times New Roman"/>
+          <w:bCs/>
+          <w:i/>
+          <w:iCs/>
+          <w:sz w:val="28"/>
+          <w:szCs w:val="28"/>
+        </w:rPr>
+        <w:t>luận</w:t>
+      </w:r>
+      <w:proofErr w:type="spellEnd"/>
+      <w:r>
+        <w:rPr>
+          <w:rFonts w:ascii="Times New Roman" w:hAnsi="Times New Roman" w:cs="Times New Roman"/>
+          <w:bCs/>
+          <w:i/>
+          <w:iCs/>
+          <w:sz w:val="28"/>
+          <w:szCs w:val="28"/>
+        </w:rPr>
+        <w:t xml:space="preserve"> </w:t>
+      </w:r>
+      <w:proofErr w:type="spellStart"/>
+      <w:r>
+        <w:rPr>
+          <w:rFonts w:ascii="Times New Roman" w:hAnsi="Times New Roman" w:cs="Times New Roman"/>
+          <w:bCs/>
+          <w:i/>
+          <w:iCs/>
+          <w:sz w:val="28"/>
+          <w:szCs w:val="28"/>
+        </w:rPr>
+        <w:t>định</w:t>
+      </w:r>
+      <w:proofErr w:type="spellEnd"/>
+      <w:r>
+        <w:rPr>
+          <w:rFonts w:ascii="Times New Roman" w:hAnsi="Times New Roman" w:cs="Times New Roman"/>
+          <w:bCs/>
+          <w:i/>
+          <w:iCs/>
+          <w:sz w:val="28"/>
+          <w:szCs w:val="28"/>
+        </w:rPr>
+        <w:t xml:space="preserve"> </w:t>
+      </w:r>
+      <w:proofErr w:type="spellStart"/>
+      <w:r>
+        <w:rPr>
+          <w:rFonts w:ascii="Times New Roman" w:hAnsi="Times New Roman" w:cs="Times New Roman"/>
+          <w:bCs/>
+          <w:i/>
+          <w:iCs/>
+          <w:sz w:val="28"/>
+          <w:szCs w:val="28"/>
+        </w:rPr>
+        <w:t>giá</w:t>
+      </w:r>
+      <w:proofErr w:type="spellEnd"/>
+      <w:r>
+        <w:rPr>
+          <w:rFonts w:ascii="Times New Roman" w:hAnsi="Times New Roman" w:cs="Times New Roman"/>
+          <w:bCs/>
+          <w:i/>
+          <w:iCs/>
+          <w:sz w:val="28"/>
+          <w:szCs w:val="28"/>
+        </w:rPr>
+        <w:t>)</w:t>
       </w:r>
     </w:p>
     <w:p>
@@ -335,21 +715,67 @@
           <w:szCs w:val="28"/>
         </w:rPr>
       </w:pPr>
-      <w:r>
-        <w:rPr>
-          <w:rFonts w:ascii="Times New Roman" w:hAnsi="Times New Roman" w:cs="Times New Roman"/>
-          <w:sz w:val="28"/>
-          <w:szCs w:val="28"/>
-        </w:rPr>
-        <w:t xml:space="preserve">Kính gửi: - Đ/c </w:t>
-      </w:r>
-      <w:r>
-        <w:rPr>
-          <w:rFonts w:ascii="Times New Roman" w:hAnsi="Times New Roman" w:cs="Times New Roman"/>
-          <w:sz w:val="28"/>
-          <w:szCs w:val="28"/>
-        </w:rPr>
-        <w:t>${ChucDanhLanhDao}</w:t>
+      <w:proofErr w:type="spellStart"/>
+      <w:r>
+        <w:rPr>
+          <w:rFonts w:ascii="Times New Roman" w:hAnsi="Times New Roman" w:cs="Times New Roman"/>
+          <w:sz w:val="28"/>
+          <w:szCs w:val="28"/>
+        </w:rPr>
+        <w:t>Kính</w:t>
+      </w:r>
+      <w:proofErr w:type="spellEnd"/>
+      <w:r>
+        <w:rPr>
+          <w:rFonts w:ascii="Times New Roman" w:hAnsi="Times New Roman" w:cs="Times New Roman"/>
+          <w:sz w:val="28"/>
+          <w:szCs w:val="28"/>
+        </w:rPr>
+        <w:t xml:space="preserve"> </w:t>
+      </w:r>
+      <w:proofErr w:type="spellStart"/>
+      <w:r>
+        <w:rPr>
+          <w:rFonts w:ascii="Times New Roman" w:hAnsi="Times New Roman" w:cs="Times New Roman"/>
+          <w:sz w:val="28"/>
+          <w:szCs w:val="28"/>
+        </w:rPr>
+        <w:t>gửi</w:t>
+      </w:r>
+      <w:proofErr w:type="spellEnd"/>
+      <w:r>
+        <w:rPr>
+          <w:rFonts w:ascii="Times New Roman" w:hAnsi="Times New Roman" w:cs="Times New Roman"/>
+          <w:sz w:val="28"/>
+          <w:szCs w:val="28"/>
+        </w:rPr>
+        <w:t xml:space="preserve">: - Đ/c </w:t>
+      </w:r>
+      <w:r>
+        <w:rPr>
+          <w:rFonts w:ascii="Times New Roman" w:hAnsi="Times New Roman" w:cs="Times New Roman"/>
+          <w:sz w:val="28"/>
+          <w:szCs w:val="28"/>
+        </w:rPr>
+        <w:t>${</w:t>
+      </w:r>
+      <w:proofErr w:type="spellStart"/>
+      <w:r>
+        <w:rPr>
+          <w:rFonts w:ascii="Times New Roman" w:hAnsi="Times New Roman" w:cs="Times New Roman"/>
+          <w:sz w:val="28"/>
+          <w:szCs w:val="28"/>
+        </w:rPr>
+        <w:t>ChucDanhLanhDao</w:t>
+      </w:r>
+      <w:proofErr w:type="spellEnd"/>
+      <w:r>
+        <w:rPr>
+          <w:rFonts w:ascii="Times New Roman" w:hAnsi="Times New Roman" w:cs="Times New Roman"/>
+          <w:sz w:val="28"/>
+          <w:szCs w:val="28"/>
+        </w:rPr>
+        <w:t>}</w:t>
       </w:r>
     </w:p>
     <w:p>
@@ -361,6 +787,7 @@
           <w:szCs w:val="28"/>
         </w:rPr>
       </w:pPr>
+      <w:proofErr w:type="spellStart"/>
       <w:r>
         <w:rPr>
           <w:rFonts w:ascii="Times New Roman" w:hAnsi="Times New Roman" w:cs="Times New Roman"/>
@@ -368,31 +795,133 @@
           <w:sz w:val="28"/>
           <w:szCs w:val="28"/>
         </w:rPr>
-        <w:t>Kính gửi:</w:t>
-      </w:r>
-      <w:r>
-        <w:rPr>
-          <w:rFonts w:ascii="Times New Roman" w:hAnsi="Times New Roman" w:cs="Times New Roman"/>
-          <w:sz w:val="28"/>
-          <w:szCs w:val="28"/>
-        </w:rPr>
-        <w:t xml:space="preserve"> </w:t>
-      </w:r>
-      <w:r>
-        <w:rPr>
-          <w:rFonts w:ascii="Times New Roman" w:hAnsi="Times New Roman" w:cs="Times New Roman"/>
-          <w:sz w:val="28"/>
-          <w:szCs w:val="28"/>
-        </w:rPr>
-        <w:t xml:space="preserve">- Ban chỉ huy Đội </w:t>
-      </w:r>
-      <w:r>
-        <w:rPr>
-          <w:rFonts w:ascii="Times New Roman" w:hAnsi="Times New Roman" w:cs="Times New Roman"/>
-          <w:sz w:val="28"/>
-          <w:szCs w:val="28"/>
-        </w:rPr>
-        <w:t>${TenDonVi}</w:t>
+        <w:t>Kính</w:t>
+      </w:r>
+      <w:proofErr w:type="spellEnd"/>
+      <w:r>
+        <w:rPr>
+          <w:rFonts w:ascii="Times New Roman" w:hAnsi="Times New Roman" w:cs="Times New Roman"/>
+          <w:color w:val="FFFFFF" w:themeColor="background1"/>
+          <w:sz w:val="28"/>
+          <w:szCs w:val="28"/>
+        </w:rPr>
+        <w:t xml:space="preserve"> </w:t>
+      </w:r>
+      <w:proofErr w:type="spellStart"/>
+      <w:r>
+        <w:rPr>
+          <w:rFonts w:ascii="Times New Roman" w:hAnsi="Times New Roman" w:cs="Times New Roman"/>
+          <w:color w:val="FFFFFF" w:themeColor="background1"/>
+          <w:sz w:val="28"/>
+          <w:szCs w:val="28"/>
+        </w:rPr>
+        <w:t>gửi</w:t>
+      </w:r>
+      <w:proofErr w:type="spellEnd"/>
+      <w:r>
+        <w:rPr>
+          <w:rFonts w:ascii="Times New Roman" w:hAnsi="Times New Roman" w:cs="Times New Roman"/>
+          <w:color w:val="FFFFFF" w:themeColor="background1"/>
+          <w:sz w:val="28"/>
+          <w:szCs w:val="28"/>
+        </w:rPr>
+        <w:t>:</w:t>
+      </w:r>
+      <w:r>
+        <w:rPr>
+          <w:rFonts w:ascii="Times New Roman" w:hAnsi="Times New Roman" w:cs="Times New Roman"/>
+          <w:sz w:val="28"/>
+          <w:szCs w:val="28"/>
+        </w:rPr>
+        <w:t xml:space="preserve"> </w:t>
+      </w:r>
+      <w:r>
+        <w:rPr>
+          <w:rFonts w:ascii="Times New Roman" w:hAnsi="Times New Roman" w:cs="Times New Roman"/>
+          <w:sz w:val="28"/>
+          <w:szCs w:val="28"/>
+        </w:rPr>
+        <w:t xml:space="preserve">- Ban </w:t>
+      </w:r>
+      <w:proofErr w:type="spellStart"/>
+      <w:r>
+        <w:rPr>
+          <w:rFonts w:ascii="Times New Roman" w:hAnsi="Times New Roman" w:cs="Times New Roman"/>
+          <w:sz w:val="28"/>
+          <w:szCs w:val="28"/>
+        </w:rPr>
+        <w:t>chỉ</w:t>
+      </w:r>
+      <w:proofErr w:type="spellEnd"/>
+      <w:r>
+        <w:rPr>
+          <w:rFonts w:ascii="Times New Roman" w:hAnsi="Times New Roman" w:cs="Times New Roman"/>
+          <w:sz w:val="28"/>
+          <w:szCs w:val="28"/>
+        </w:rPr>
+        <w:t xml:space="preserve"> </w:t>
+      </w:r>
+      <w:proofErr w:type="spellStart"/>
+      <w:r>
+        <w:rPr>
+          <w:rFonts w:ascii="Times New Roman" w:hAnsi="Times New Roman" w:cs="Times New Roman"/>
+          <w:sz w:val="28"/>
+          <w:szCs w:val="28"/>
+        </w:rPr>
+        <w:t>huy</w:t>
+      </w:r>
+      <w:proofErr w:type="spellEnd"/>
+      <w:r>
+        <w:rPr>
+          <w:rFonts w:ascii="Times New Roman" w:hAnsi="Times New Roman" w:cs="Times New Roman"/>
+          <w:sz w:val="28"/>
+          <w:szCs w:val="28"/>
+        </w:rPr>
+        <w:t xml:space="preserve"> </w:t>
+      </w:r>
+      <w:proofErr w:type="spellStart"/>
+      <w:r>
+        <w:rPr>
+          <w:rFonts w:ascii="Times New Roman" w:hAnsi="Times New Roman" w:cs="Times New Roman"/>
+          <w:sz w:val="28"/>
+          <w:szCs w:val="28"/>
+        </w:rPr>
+        <w:t>Đội</w:t>
+      </w:r>
+      <w:proofErr w:type="spellEnd"/>
+      <w:r>
+        <w:rPr>
+          <w:rFonts w:ascii="Times New Roman" w:hAnsi="Times New Roman" w:cs="Times New Roman"/>
+          <w:sz w:val="28"/>
+          <w:szCs w:val="28"/>
+        </w:rPr>
+        <w:t xml:space="preserve"> </w:t>
+      </w:r>
+      <w:r>
+        <w:rPr>
+          <w:rFonts w:ascii="Times New Roman" w:hAnsi="Times New Roman" w:cs="Times New Roman"/>
+          <w:sz w:val="28"/>
+          <w:szCs w:val="28"/>
+        </w:rPr>
+        <w:t>${</w:t>
+      </w:r>
+      <w:proofErr w:type="spellStart"/>
+      <w:r>
+        <w:rPr>
+          <w:rFonts w:ascii="Times New Roman" w:hAnsi="Times New Roman" w:cs="Times New Roman"/>
+          <w:sz w:val="28"/>
+          <w:szCs w:val="28"/>
+        </w:rPr>
+        <w:t>TenDonVi</w:t>
+      </w:r>
+      <w:proofErr w:type="spellEnd"/>
+      <w:r>
+        <w:rPr>
+          <w:rFonts w:ascii="Times New Roman" w:hAnsi="Times New Roman" w:cs="Times New Roman"/>
+          <w:sz w:val="28"/>
+          <w:szCs w:val="28"/>
+        </w:rPr>
+        <w:t>}</w:t>
       </w:r>
       <w:r>
         <w:rPr>
@@ -420,15 +949,50 @@
           <w:szCs w:val="28"/>
         </w:rPr>
         <w:tab/>
-        <w:t xml:space="preserve">Tôi: </w:t>
-      </w:r>
-      <w:r>
-        <w:rPr>
-          <w:rFonts w:ascii="Times New Roman" w:hAnsi="Times New Roman" w:cs="Times New Roman"/>
-          <w:sz w:val="28"/>
-          <w:szCs w:val="28"/>
-        </w:rPr>
-        <w:t xml:space="preserve">${DTVChinh} </w:t>
+      </w:r>
+      <w:proofErr w:type="spellStart"/>
+      <w:r>
+        <w:rPr>
+          <w:rFonts w:ascii="Times New Roman" w:hAnsi="Times New Roman" w:cs="Times New Roman"/>
+          <w:sz w:val="28"/>
+          <w:szCs w:val="28"/>
+        </w:rPr>
+        <w:t>Tôi</w:t>
+      </w:r>
+      <w:proofErr w:type="spellEnd"/>
+      <w:r>
+        <w:rPr>
+          <w:rFonts w:ascii="Times New Roman" w:hAnsi="Times New Roman" w:cs="Times New Roman"/>
+          <w:sz w:val="28"/>
+          <w:szCs w:val="28"/>
+        </w:rPr>
+        <w:t xml:space="preserve">: </w:t>
+      </w:r>
+      <w:r>
+        <w:rPr>
+          <w:rFonts w:ascii="Times New Roman" w:hAnsi="Times New Roman" w:cs="Times New Roman"/>
+          <w:sz w:val="28"/>
+          <w:szCs w:val="28"/>
+        </w:rPr>
+        <w:t>${</w:t>
+      </w:r>
+      <w:proofErr w:type="spellStart"/>
+      <w:r>
+        <w:rPr>
+          <w:rFonts w:ascii="Times New Roman" w:hAnsi="Times New Roman" w:cs="Times New Roman"/>
+          <w:sz w:val="28"/>
+          <w:szCs w:val="28"/>
+        </w:rPr>
+        <w:t>DTVChinh</w:t>
+      </w:r>
+      <w:proofErr w:type="spellEnd"/>
+      <w:r>
+        <w:rPr>
+          <w:rFonts w:ascii="Times New Roman" w:hAnsi="Times New Roman" w:cs="Times New Roman"/>
+          <w:sz w:val="28"/>
+          <w:szCs w:val="28"/>
+        </w:rPr>
+        <w:t xml:space="preserve">} </w:t>
       </w:r>
       <w:r>
         <w:rPr>
@@ -438,22 +1002,88 @@
         </w:rPr>
         <w:tab/>
       </w:r>
-      <w:r>
-        <w:rPr>
-          <w:rFonts w:ascii="Times New Roman" w:hAnsi="Times New Roman" w:cs="Times New Roman"/>
-          <w:sz w:val="28"/>
-          <w:szCs w:val="28"/>
-        </w:rPr>
-        <w:t xml:space="preserve">Chức vụ: </w:t>
-      </w:r>
-      <w:r>
-        <w:rPr>
-          <w:rFonts w:ascii="Times New Roman" w:hAnsi="Times New Roman" w:cs="Times New Roman"/>
-          <w:sz w:val="28"/>
-          <w:szCs w:val="28"/>
-        </w:rPr>
-        <w:t>Điều tra viên</w:t>
-      </w:r>
+      <w:proofErr w:type="spellStart"/>
+      <w:r>
+        <w:rPr>
+          <w:rFonts w:ascii="Times New Roman" w:hAnsi="Times New Roman" w:cs="Times New Roman"/>
+          <w:sz w:val="28"/>
+          <w:szCs w:val="28"/>
+        </w:rPr>
+        <w:t>Chức</w:t>
+      </w:r>
+      <w:proofErr w:type="spellEnd"/>
+      <w:r>
+        <w:rPr>
+          <w:rFonts w:ascii="Times New Roman" w:hAnsi="Times New Roman" w:cs="Times New Roman"/>
+          <w:sz w:val="28"/>
+          <w:szCs w:val="28"/>
+        </w:rPr>
+        <w:t xml:space="preserve"> </w:t>
+      </w:r>
+      <w:proofErr w:type="spellStart"/>
+      <w:r>
+        <w:rPr>
+          <w:rFonts w:ascii="Times New Roman" w:hAnsi="Times New Roman" w:cs="Times New Roman"/>
+          <w:sz w:val="28"/>
+          <w:szCs w:val="28"/>
+        </w:rPr>
+        <w:t>vụ</w:t>
+      </w:r>
+      <w:proofErr w:type="spellEnd"/>
+      <w:r>
+        <w:rPr>
+          <w:rFonts w:ascii="Times New Roman" w:hAnsi="Times New Roman" w:cs="Times New Roman"/>
+          <w:sz w:val="28"/>
+          <w:szCs w:val="28"/>
+        </w:rPr>
+        <w:t xml:space="preserve">: </w:t>
+      </w:r>
+      <w:proofErr w:type="spellStart"/>
+      <w:r>
+        <w:rPr>
+          <w:rFonts w:ascii="Times New Roman" w:hAnsi="Times New Roman" w:cs="Times New Roman"/>
+          <w:sz w:val="28"/>
+          <w:szCs w:val="28"/>
+        </w:rPr>
+        <w:t>Điều</w:t>
+      </w:r>
+      <w:proofErr w:type="spellEnd"/>
+      <w:r>
+        <w:rPr>
+          <w:rFonts w:ascii="Times New Roman" w:hAnsi="Times New Roman" w:cs="Times New Roman"/>
+          <w:sz w:val="28"/>
+          <w:szCs w:val="28"/>
+        </w:rPr>
+        <w:t xml:space="preserve"> </w:t>
+      </w:r>
+      <w:proofErr w:type="spellStart"/>
+      <w:r>
+        <w:rPr>
+          <w:rFonts w:ascii="Times New Roman" w:hAnsi="Times New Roman" w:cs="Times New Roman"/>
+          <w:sz w:val="28"/>
+          <w:szCs w:val="28"/>
+        </w:rPr>
+        <w:t>tra</w:t>
+      </w:r>
+      <w:proofErr w:type="spellEnd"/>
+      <w:r>
+        <w:rPr>
+          <w:rFonts w:ascii="Times New Roman" w:hAnsi="Times New Roman" w:cs="Times New Roman"/>
+          <w:sz w:val="28"/>
+          <w:szCs w:val="28"/>
+        </w:rPr>
+        <w:t xml:space="preserve"> </w:t>
+      </w:r>
+      <w:proofErr w:type="spellStart"/>
+      <w:r>
+        <w:rPr>
+          <w:rFonts w:ascii="Times New Roman" w:hAnsi="Times New Roman" w:cs="Times New Roman"/>
+          <w:sz w:val="28"/>
+          <w:szCs w:val="28"/>
+        </w:rPr>
+        <w:t>viên</w:t>
+      </w:r>
+      <w:proofErr w:type="spellEnd"/>
     </w:p>
     <w:p>
       <w:pPr>
@@ -465,21 +1095,85 @@
           <w:szCs w:val="28"/>
         </w:rPr>
       </w:pPr>
-      <w:r>
-        <w:rPr>
-          <w:rFonts w:ascii="Times New Roman" w:hAnsi="Times New Roman" w:cs="Times New Roman"/>
-          <w:sz w:val="28"/>
-          <w:szCs w:val="28"/>
-        </w:rPr>
-        <w:t xml:space="preserve">Cùng cán bộ: </w:t>
-      </w:r>
-      <w:r>
-        <w:rPr>
-          <w:rFonts w:ascii="Times New Roman" w:hAnsi="Times New Roman" w:cs="Times New Roman"/>
-          <w:sz w:val="28"/>
-          <w:szCs w:val="28"/>
-        </w:rPr>
-        <w:t>${CBChinh}</w:t>
+      <w:proofErr w:type="spellStart"/>
+      <w:r>
+        <w:rPr>
+          <w:rFonts w:ascii="Times New Roman" w:hAnsi="Times New Roman" w:cs="Times New Roman"/>
+          <w:sz w:val="28"/>
+          <w:szCs w:val="28"/>
+        </w:rPr>
+        <w:t>Cùng</w:t>
+      </w:r>
+      <w:proofErr w:type="spellEnd"/>
+      <w:r>
+        <w:rPr>
+          <w:rFonts w:ascii="Times New Roman" w:hAnsi="Times New Roman" w:cs="Times New Roman"/>
+          <w:sz w:val="28"/>
+          <w:szCs w:val="28"/>
+        </w:rPr>
+        <w:t xml:space="preserve"> </w:t>
+      </w:r>
+      <w:proofErr w:type="spellStart"/>
+      <w:r>
+        <w:rPr>
+          <w:rFonts w:ascii="Times New Roman" w:hAnsi="Times New Roman" w:cs="Times New Roman"/>
+          <w:sz w:val="28"/>
+          <w:szCs w:val="28"/>
+        </w:rPr>
+        <w:t>cán</w:t>
+      </w:r>
+      <w:proofErr w:type="spellEnd"/>
+      <w:r>
+        <w:rPr>
+          <w:rFonts w:ascii="Times New Roman" w:hAnsi="Times New Roman" w:cs="Times New Roman"/>
+          <w:sz w:val="28"/>
+          <w:szCs w:val="28"/>
+        </w:rPr>
+        <w:t xml:space="preserve"> </w:t>
+      </w:r>
+      <w:proofErr w:type="spellStart"/>
+      <w:r>
+        <w:rPr>
+          <w:rFonts w:ascii="Times New Roman" w:hAnsi="Times New Roman" w:cs="Times New Roman"/>
+          <w:sz w:val="28"/>
+          <w:szCs w:val="28"/>
+        </w:rPr>
+        <w:t>bộ</w:t>
+      </w:r>
+      <w:proofErr w:type="spellEnd"/>
+      <w:r>
+        <w:rPr>
+          <w:rFonts w:ascii="Times New Roman" w:hAnsi="Times New Roman" w:cs="Times New Roman"/>
+          <w:sz w:val="28"/>
+          <w:szCs w:val="28"/>
+        </w:rPr>
+        <w:t xml:space="preserve">: </w:t>
+      </w:r>
+      <w:r>
+        <w:rPr>
+          <w:rFonts w:ascii="Times New Roman" w:hAnsi="Times New Roman" w:cs="Times New Roman"/>
+          <w:sz w:val="28"/>
+          <w:szCs w:val="28"/>
+        </w:rPr>
+        <w:t>${</w:t>
+      </w:r>
+      <w:proofErr w:type="spellStart"/>
+      <w:r>
+        <w:rPr>
+          <w:rFonts w:ascii="Times New Roman" w:hAnsi="Times New Roman" w:cs="Times New Roman"/>
+          <w:sz w:val="28"/>
+          <w:szCs w:val="28"/>
+        </w:rPr>
+        <w:t>CBChinh</w:t>
+      </w:r>
+      <w:proofErr w:type="spellEnd"/>
+      <w:r>
+        <w:rPr>
+          <w:rFonts w:ascii="Times New Roman" w:hAnsi="Times New Roman" w:cs="Times New Roman"/>
+          <w:sz w:val="28"/>
+          <w:szCs w:val="28"/>
+        </w:rPr>
+        <w:t>}</w:t>
       </w:r>
     </w:p>
     <w:p>
@@ -493,6 +1187,7 @@
           <w:szCs w:val="28"/>
         </w:rPr>
       </w:pPr>
+      <w:proofErr w:type="spellStart"/>
       <w:r>
         <w:rPr>
           <w:rFonts w:ascii="Times New Roman" w:hAnsi="Times New Roman" w:cs="Times New Roman"/>
@@ -507,39 +1202,220 @@
           <w:sz w:val="28"/>
           <w:szCs w:val="28"/>
         </w:rPr>
-        <w:t xml:space="preserve">iện công tác tại </w:t>
-      </w:r>
-      <w:r>
-        <w:rPr>
-          <w:rFonts w:ascii="Times New Roman" w:hAnsi="Times New Roman" w:cs="Times New Roman"/>
-          <w:sz w:val="28"/>
-          <w:szCs w:val="28"/>
-        </w:rPr>
-        <w:t>${TenDonVi}</w:t>
-      </w:r>
-      <w:r>
-        <w:rPr>
-          <w:rFonts w:ascii="Times New Roman" w:hAnsi="Times New Roman" w:cs="Times New Roman"/>
-          <w:sz w:val="28"/>
-          <w:szCs w:val="28"/>
-        </w:rPr>
-        <w:t xml:space="preserve"> xin báo cáo </w:t>
-      </w:r>
-      <w:r>
-        <w:rPr>
-          <w:rFonts w:ascii="Times New Roman" w:hAnsi="Times New Roman" w:cs="Times New Roman"/>
-          <w:sz w:val="28"/>
-          <w:szCs w:val="28"/>
-        </w:rPr>
-        <w:t>về nội dung</w:t>
-      </w:r>
-      <w:r>
-        <w:rPr>
-          <w:rFonts w:ascii="Times New Roman" w:hAnsi="Times New Roman" w:cs="Times New Roman"/>
-          <w:sz w:val="28"/>
-          <w:szCs w:val="28"/>
-        </w:rPr>
-        <w:t xml:space="preserve"> sau:</w:t>
+        <w:t>iện</w:t>
+      </w:r>
+      <w:proofErr w:type="spellEnd"/>
+      <w:r>
+        <w:rPr>
+          <w:rFonts w:ascii="Times New Roman" w:hAnsi="Times New Roman" w:cs="Times New Roman"/>
+          <w:sz w:val="28"/>
+          <w:szCs w:val="28"/>
+        </w:rPr>
+        <w:t xml:space="preserve"> </w:t>
+      </w:r>
+      <w:proofErr w:type="spellStart"/>
+      <w:r>
+        <w:rPr>
+          <w:rFonts w:ascii="Times New Roman" w:hAnsi="Times New Roman" w:cs="Times New Roman"/>
+          <w:sz w:val="28"/>
+          <w:szCs w:val="28"/>
+        </w:rPr>
+        <w:t>công</w:t>
+      </w:r>
+      <w:proofErr w:type="spellEnd"/>
+      <w:r>
+        <w:rPr>
+          <w:rFonts w:ascii="Times New Roman" w:hAnsi="Times New Roman" w:cs="Times New Roman"/>
+          <w:sz w:val="28"/>
+          <w:szCs w:val="28"/>
+        </w:rPr>
+        <w:t xml:space="preserve"> </w:t>
+      </w:r>
+      <w:proofErr w:type="spellStart"/>
+      <w:r>
+        <w:rPr>
+          <w:rFonts w:ascii="Times New Roman" w:hAnsi="Times New Roman" w:cs="Times New Roman"/>
+          <w:sz w:val="28"/>
+          <w:szCs w:val="28"/>
+        </w:rPr>
+        <w:t>tác</w:t>
+      </w:r>
+      <w:proofErr w:type="spellEnd"/>
+      <w:r>
+        <w:rPr>
+          <w:rFonts w:ascii="Times New Roman" w:hAnsi="Times New Roman" w:cs="Times New Roman"/>
+          <w:sz w:val="28"/>
+          <w:szCs w:val="28"/>
+        </w:rPr>
+        <w:t xml:space="preserve"> </w:t>
+      </w:r>
+      <w:proofErr w:type="spellStart"/>
+      <w:r>
+        <w:rPr>
+          <w:rFonts w:ascii="Times New Roman" w:hAnsi="Times New Roman" w:cs="Times New Roman"/>
+          <w:sz w:val="28"/>
+          <w:szCs w:val="28"/>
+        </w:rPr>
+        <w:t>tại</w:t>
+      </w:r>
+      <w:proofErr w:type="spellEnd"/>
+      <w:r>
+        <w:rPr>
+          <w:rFonts w:ascii="Times New Roman" w:hAnsi="Times New Roman" w:cs="Times New Roman"/>
+          <w:sz w:val="28"/>
+          <w:szCs w:val="28"/>
+        </w:rPr>
+        <w:t xml:space="preserve"> </w:t>
+      </w:r>
+      <w:r>
+        <w:rPr>
+          <w:rFonts w:ascii="Times New Roman" w:hAnsi="Times New Roman" w:cs="Times New Roman"/>
+          <w:sz w:val="28"/>
+          <w:szCs w:val="28"/>
+        </w:rPr>
+        <w:t>${</w:t>
+      </w:r>
+      <w:proofErr w:type="spellStart"/>
+      <w:r>
+        <w:rPr>
+          <w:rFonts w:ascii="Times New Roman" w:hAnsi="Times New Roman" w:cs="Times New Roman"/>
+          <w:sz w:val="28"/>
+          <w:szCs w:val="28"/>
+        </w:rPr>
+        <w:t>TenDonVi</w:t>
+      </w:r>
+      <w:proofErr w:type="spellEnd"/>
+      <w:r>
+        <w:rPr>
+          <w:rFonts w:ascii="Times New Roman" w:hAnsi="Times New Roman" w:cs="Times New Roman"/>
+          <w:sz w:val="28"/>
+          <w:szCs w:val="28"/>
+        </w:rPr>
+        <w:t>}</w:t>
+      </w:r>
+      <w:r>
+        <w:rPr>
+          <w:rFonts w:ascii="Times New Roman" w:hAnsi="Times New Roman" w:cs="Times New Roman"/>
+          <w:sz w:val="28"/>
+          <w:szCs w:val="28"/>
+        </w:rPr>
+        <w:t xml:space="preserve"> </w:t>
+      </w:r>
+      <w:proofErr w:type="spellStart"/>
+      <w:r>
+        <w:rPr>
+          <w:rFonts w:ascii="Times New Roman" w:hAnsi="Times New Roman" w:cs="Times New Roman"/>
+          <w:sz w:val="28"/>
+          <w:szCs w:val="28"/>
+        </w:rPr>
+        <w:t>xin</w:t>
+      </w:r>
+      <w:proofErr w:type="spellEnd"/>
+      <w:r>
+        <w:rPr>
+          <w:rFonts w:ascii="Times New Roman" w:hAnsi="Times New Roman" w:cs="Times New Roman"/>
+          <w:sz w:val="28"/>
+          <w:szCs w:val="28"/>
+        </w:rPr>
+        <w:t xml:space="preserve"> </w:t>
+      </w:r>
+      <w:proofErr w:type="spellStart"/>
+      <w:r>
+        <w:rPr>
+          <w:rFonts w:ascii="Times New Roman" w:hAnsi="Times New Roman" w:cs="Times New Roman"/>
+          <w:sz w:val="28"/>
+          <w:szCs w:val="28"/>
+        </w:rPr>
+        <w:t>báo</w:t>
+      </w:r>
+      <w:proofErr w:type="spellEnd"/>
+      <w:r>
+        <w:rPr>
+          <w:rFonts w:ascii="Times New Roman" w:hAnsi="Times New Roman" w:cs="Times New Roman"/>
+          <w:sz w:val="28"/>
+          <w:szCs w:val="28"/>
+        </w:rPr>
+        <w:t xml:space="preserve"> </w:t>
+      </w:r>
+      <w:proofErr w:type="spellStart"/>
+      <w:r>
+        <w:rPr>
+          <w:rFonts w:ascii="Times New Roman" w:hAnsi="Times New Roman" w:cs="Times New Roman"/>
+          <w:sz w:val="28"/>
+          <w:szCs w:val="28"/>
+        </w:rPr>
+        <w:t>cáo</w:t>
+      </w:r>
+      <w:proofErr w:type="spellEnd"/>
+      <w:r>
+        <w:rPr>
+          <w:rFonts w:ascii="Times New Roman" w:hAnsi="Times New Roman" w:cs="Times New Roman"/>
+          <w:sz w:val="28"/>
+          <w:szCs w:val="28"/>
+        </w:rPr>
+        <w:t xml:space="preserve"> </w:t>
+      </w:r>
+      <w:proofErr w:type="spellStart"/>
+      <w:r>
+        <w:rPr>
+          <w:rFonts w:ascii="Times New Roman" w:hAnsi="Times New Roman" w:cs="Times New Roman"/>
+          <w:sz w:val="28"/>
+          <w:szCs w:val="28"/>
+        </w:rPr>
+        <w:t>về</w:t>
+      </w:r>
+      <w:proofErr w:type="spellEnd"/>
+      <w:r>
+        <w:rPr>
+          <w:rFonts w:ascii="Times New Roman" w:hAnsi="Times New Roman" w:cs="Times New Roman"/>
+          <w:sz w:val="28"/>
+          <w:szCs w:val="28"/>
+        </w:rPr>
+        <w:t xml:space="preserve"> </w:t>
+      </w:r>
+      <w:proofErr w:type="spellStart"/>
+      <w:r>
+        <w:rPr>
+          <w:rFonts w:ascii="Times New Roman" w:hAnsi="Times New Roman" w:cs="Times New Roman"/>
+          <w:sz w:val="28"/>
+          <w:szCs w:val="28"/>
+        </w:rPr>
+        <w:t>nội</w:t>
+      </w:r>
+      <w:proofErr w:type="spellEnd"/>
+      <w:r>
+        <w:rPr>
+          <w:rFonts w:ascii="Times New Roman" w:hAnsi="Times New Roman" w:cs="Times New Roman"/>
+          <w:sz w:val="28"/>
+          <w:szCs w:val="28"/>
+        </w:rPr>
+        <w:t xml:space="preserve"> dung</w:t>
+      </w:r>
+      <w:r>
+        <w:rPr>
+          <w:rFonts w:ascii="Times New Roman" w:hAnsi="Times New Roman" w:cs="Times New Roman"/>
+          <w:sz w:val="28"/>
+          <w:szCs w:val="28"/>
+        </w:rPr>
+        <w:t xml:space="preserve"> </w:t>
+      </w:r>
+      <w:proofErr w:type="spellStart"/>
+      <w:r>
+        <w:rPr>
+          <w:rFonts w:ascii="Times New Roman" w:hAnsi="Times New Roman" w:cs="Times New Roman"/>
+          <w:sz w:val="28"/>
+          <w:szCs w:val="28"/>
+        </w:rPr>
+        <w:t>sau</w:t>
+      </w:r>
+      <w:proofErr w:type="spellEnd"/>
+      <w:r>
+        <w:rPr>
+          <w:rFonts w:ascii="Times New Roman" w:hAnsi="Times New Roman" w:cs="Times New Roman"/>
+          <w:sz w:val="28"/>
+          <w:szCs w:val="28"/>
+        </w:rPr>
+        <w:t>:</w:t>
       </w:r>
     </w:p>
     <w:p>
@@ -555,37 +1431,165 @@
           <w:rFonts w:ascii="Times New Roman" w:hAnsi="Times New Roman" w:cs="Times New Roman"/>
         </w:rPr>
       </w:pPr>
-      <w:r>
-        <w:rPr>
-          <w:rFonts w:ascii="Times New Roman" w:hAnsi="Times New Roman" w:cs="Times New Roman"/>
-          <w:sz w:val="28"/>
-          <w:szCs w:val="28"/>
-        </w:rPr>
-        <w:t>Thực hiện</w:t>
-      </w:r>
-      <w:r>
-        <w:rPr>
-          <w:rFonts w:ascii="Times New Roman" w:hAnsi="Times New Roman" w:cs="Times New Roman"/>
-          <w:sz w:val="28"/>
-          <w:szCs w:val="28"/>
-        </w:rPr>
-        <w:t xml:space="preserve"> Kế hoạch giải quyết </w:t>
-      </w:r>
-      <w:r>
-        <w:rPr>
-          <w:rFonts w:ascii="Times New Roman" w:hAnsi="Times New Roman" w:cs="Times New Roman"/>
-          <w:sz w:val="28"/>
-          <w:szCs w:val="28"/>
-        </w:rPr>
-        <w:t>${PhanLoaiTin}</w:t>
-      </w:r>
-      <w:r>
-        <w:rPr>
-          <w:rFonts w:ascii="Times New Roman" w:hAnsi="Times New Roman" w:cs="Times New Roman"/>
-          <w:sz w:val="28"/>
-          <w:szCs w:val="28"/>
-        </w:rPr>
-        <w:t xml:space="preserve"> của </w:t>
+      <w:proofErr w:type="spellStart"/>
+      <w:r>
+        <w:rPr>
+          <w:rFonts w:ascii="Times New Roman" w:hAnsi="Times New Roman" w:cs="Times New Roman"/>
+          <w:sz w:val="28"/>
+          <w:szCs w:val="28"/>
+        </w:rPr>
+        <w:t>Thực</w:t>
+      </w:r>
+      <w:proofErr w:type="spellEnd"/>
+      <w:r>
+        <w:rPr>
+          <w:rFonts w:ascii="Times New Roman" w:hAnsi="Times New Roman" w:cs="Times New Roman"/>
+          <w:sz w:val="28"/>
+          <w:szCs w:val="28"/>
+        </w:rPr>
+        <w:t xml:space="preserve"> </w:t>
+      </w:r>
+      <w:proofErr w:type="spellStart"/>
+      <w:r>
+        <w:rPr>
+          <w:rFonts w:ascii="Times New Roman" w:hAnsi="Times New Roman" w:cs="Times New Roman"/>
+          <w:sz w:val="28"/>
+          <w:szCs w:val="28"/>
+        </w:rPr>
+        <w:t>hiện</w:t>
+      </w:r>
+      <w:proofErr w:type="spellEnd"/>
+      <w:r>
+        <w:rPr>
+          <w:rFonts w:ascii="Times New Roman" w:hAnsi="Times New Roman" w:cs="Times New Roman"/>
+          <w:sz w:val="28"/>
+          <w:szCs w:val="28"/>
+        </w:rPr>
+        <w:t xml:space="preserve"> </w:t>
+      </w:r>
+      <w:proofErr w:type="spellStart"/>
+      <w:r>
+        <w:rPr>
+          <w:rFonts w:ascii="Times New Roman" w:hAnsi="Times New Roman" w:cs="Times New Roman"/>
+          <w:sz w:val="28"/>
+          <w:szCs w:val="28"/>
+        </w:rPr>
+        <w:t>Kế</w:t>
+      </w:r>
+      <w:proofErr w:type="spellEnd"/>
+      <w:r>
+        <w:rPr>
+          <w:rFonts w:ascii="Times New Roman" w:hAnsi="Times New Roman" w:cs="Times New Roman"/>
+          <w:sz w:val="28"/>
+          <w:szCs w:val="28"/>
+        </w:rPr>
+        <w:t xml:space="preserve"> </w:t>
+      </w:r>
+      <w:proofErr w:type="spellStart"/>
+      <w:r>
+        <w:rPr>
+          <w:rFonts w:ascii="Times New Roman" w:hAnsi="Times New Roman" w:cs="Times New Roman"/>
+          <w:sz w:val="28"/>
+          <w:szCs w:val="28"/>
+        </w:rPr>
+        <w:t>hoạch</w:t>
+      </w:r>
+      <w:proofErr w:type="spellEnd"/>
+      <w:r>
+        <w:rPr>
+          <w:rFonts w:ascii="Times New Roman" w:hAnsi="Times New Roman" w:cs="Times New Roman"/>
+          <w:sz w:val="28"/>
+          <w:szCs w:val="28"/>
+        </w:rPr>
+        <w:t xml:space="preserve"> </w:t>
+      </w:r>
+      <w:proofErr w:type="spellStart"/>
+      <w:r>
+        <w:rPr>
+          <w:rFonts w:ascii="Times New Roman" w:hAnsi="Times New Roman" w:cs="Times New Roman"/>
+          <w:sz w:val="28"/>
+          <w:szCs w:val="28"/>
+        </w:rPr>
+        <w:t>giải</w:t>
+      </w:r>
+      <w:proofErr w:type="spellEnd"/>
+      <w:r>
+        <w:rPr>
+          <w:rFonts w:ascii="Times New Roman" w:hAnsi="Times New Roman" w:cs="Times New Roman"/>
+          <w:sz w:val="28"/>
+          <w:szCs w:val="28"/>
+        </w:rPr>
+        <w:t xml:space="preserve"> </w:t>
+      </w:r>
+      <w:proofErr w:type="spellStart"/>
+      <w:r>
+        <w:rPr>
+          <w:rFonts w:ascii="Times New Roman" w:hAnsi="Times New Roman" w:cs="Times New Roman"/>
+          <w:sz w:val="28"/>
+          <w:szCs w:val="28"/>
+        </w:rPr>
+        <w:t>quyết</w:t>
+      </w:r>
+      <w:proofErr w:type="spellEnd"/>
+      <w:r>
+        <w:rPr>
+          <w:rFonts w:ascii="Times New Roman" w:hAnsi="Times New Roman" w:cs="Times New Roman"/>
+          <w:sz w:val="28"/>
+          <w:szCs w:val="28"/>
+        </w:rPr>
+        <w:t xml:space="preserve"> </w:t>
+      </w:r>
+      <w:r>
+        <w:rPr>
+          <w:rFonts w:ascii="Times New Roman" w:hAnsi="Times New Roman" w:cs="Times New Roman"/>
+          <w:sz w:val="28"/>
+          <w:szCs w:val="28"/>
+        </w:rPr>
+        <w:t>${</w:t>
+      </w:r>
+      <w:proofErr w:type="spellStart"/>
+      <w:r>
+        <w:rPr>
+          <w:rFonts w:ascii="Times New Roman" w:hAnsi="Times New Roman" w:cs="Times New Roman"/>
+          <w:sz w:val="28"/>
+          <w:szCs w:val="28"/>
+        </w:rPr>
+        <w:t>PhanLoaiTin</w:t>
+      </w:r>
+      <w:proofErr w:type="spellEnd"/>
+      <w:r>
+        <w:rPr>
+          <w:rFonts w:ascii="Times New Roman" w:hAnsi="Times New Roman" w:cs="Times New Roman"/>
+          <w:sz w:val="28"/>
+          <w:szCs w:val="28"/>
+        </w:rPr>
+        <w:t>}</w:t>
+      </w:r>
+      <w:r>
+        <w:rPr>
+          <w:rFonts w:ascii="Times New Roman" w:hAnsi="Times New Roman" w:cs="Times New Roman"/>
+          <w:sz w:val="28"/>
+          <w:szCs w:val="28"/>
+        </w:rPr>
+        <w:t xml:space="preserve"> </w:t>
+      </w:r>
+      <w:proofErr w:type="spellStart"/>
+      <w:r>
+        <w:rPr>
+          <w:rFonts w:ascii="Times New Roman" w:hAnsi="Times New Roman" w:cs="Times New Roman"/>
+          <w:sz w:val="28"/>
+          <w:szCs w:val="28"/>
+        </w:rPr>
+        <w:t>của</w:t>
+      </w:r>
+      <w:proofErr w:type="spellEnd"/>
+      <w:r>
+        <w:rPr>
+          <w:rFonts w:ascii="Times New Roman" w:hAnsi="Times New Roman" w:cs="Times New Roman"/>
+          <w:sz w:val="28"/>
+          <w:szCs w:val="28"/>
+        </w:rPr>
+        <w:t xml:space="preserve"> </w:t>
       </w:r>
       <w:r>
         <w:rPr>
@@ -593,7 +1597,25 @@
           <w:sz w:val="26"/>
           <w:szCs w:val="26"/>
         </w:rPr>
-        <w:t>${NhanXung}</w:t>
+        <w:t>${</w:t>
+      </w:r>
+      <w:proofErr w:type="spellStart"/>
+      <w:r>
+        <w:rPr>
+          <w:rFonts w:ascii="Times New Roman" w:eastAsia="Times New Roman" w:hAnsi="Times New Roman" w:cs="Times New Roman"/>
+          <w:sz w:val="26"/>
+          <w:szCs w:val="26"/>
+        </w:rPr>
+        <w:t>NhanXung</w:t>
+      </w:r>
+      <w:proofErr w:type="spellEnd"/>
+      <w:r>
+        <w:rPr>
+          <w:rFonts w:ascii="Times New Roman" w:eastAsia="Times New Roman" w:hAnsi="Times New Roman" w:cs="Times New Roman"/>
+          <w:sz w:val="26"/>
+          <w:szCs w:val="26"/>
+        </w:rPr>
+        <w:t>}</w:t>
       </w:r>
       <w:r>
         <w:rPr>
@@ -602,8 +1624,29 @@
           <w:sz w:val="26"/>
           <w:szCs w:val="20"/>
         </w:rPr>
-        <w:t xml:space="preserve"> ${HoTen} (</w:t>
-      </w:r>
+        <w:t xml:space="preserve"> ${</w:t>
+      </w:r>
+      <w:proofErr w:type="spellStart"/>
+      <w:r>
+        <w:rPr>
+          <w:rFonts w:ascii="Times New Roman" w:eastAsia="Times New Roman" w:hAnsi="Times New Roman" w:cs="Times New Roman"/>
+          <w:spacing w:val="-2"/>
+          <w:sz w:val="26"/>
+          <w:szCs w:val="20"/>
+        </w:rPr>
+        <w:t>HoTen</w:t>
+      </w:r>
+      <w:proofErr w:type="spellEnd"/>
+      <w:r>
+        <w:rPr>
+          <w:rFonts w:ascii="Times New Roman" w:eastAsia="Times New Roman" w:hAnsi="Times New Roman" w:cs="Times New Roman"/>
+          <w:spacing w:val="-2"/>
+          <w:sz w:val="26"/>
+          <w:szCs w:val="20"/>
+        </w:rPr>
+        <w:t>} (</w:t>
+      </w:r>
+      <w:proofErr w:type="spellStart"/>
       <w:r>
         <w:rPr>
           <w:rFonts w:ascii="Times New Roman" w:eastAsia="Times New Roman" w:hAnsi="Times New Roman" w:cs="Times New Roman"/>
@@ -613,15 +1656,175 @@
           <w:sz w:val="26"/>
           <w:szCs w:val="20"/>
         </w:rPr>
-        <w:t xml:space="preserve">Sinh năm: ${NamSinh}; Địa chỉ: ${HKTT} ${DPThuongTru}) </w:t>
-      </w:r>
+        <w:t>Sinh</w:t>
+      </w:r>
+      <w:proofErr w:type="spellEnd"/>
+      <w:r>
+        <w:rPr>
+          <w:rFonts w:ascii="Times New Roman" w:eastAsia="Times New Roman" w:hAnsi="Times New Roman" w:cs="Times New Roman"/>
+          <w:i/>
+          <w:iCs/>
+          <w:spacing w:val="-2"/>
+          <w:sz w:val="26"/>
+          <w:szCs w:val="20"/>
+        </w:rPr>
+        <w:t xml:space="preserve"> </w:t>
+      </w:r>
+      <w:proofErr w:type="spellStart"/>
+      <w:r>
+        <w:rPr>
+          <w:rFonts w:ascii="Times New Roman" w:eastAsia="Times New Roman" w:hAnsi="Times New Roman" w:cs="Times New Roman"/>
+          <w:i/>
+          <w:iCs/>
+          <w:spacing w:val="-2"/>
+          <w:sz w:val="26"/>
+          <w:szCs w:val="20"/>
+        </w:rPr>
+        <w:t>năm</w:t>
+      </w:r>
+      <w:proofErr w:type="spellEnd"/>
+      <w:r>
+        <w:rPr>
+          <w:rFonts w:ascii="Times New Roman" w:eastAsia="Times New Roman" w:hAnsi="Times New Roman" w:cs="Times New Roman"/>
+          <w:i/>
+          <w:iCs/>
+          <w:spacing w:val="-2"/>
+          <w:sz w:val="26"/>
+          <w:szCs w:val="20"/>
+        </w:rPr>
+        <w:t>: ${</w:t>
+      </w:r>
+      <w:proofErr w:type="spellStart"/>
+      <w:r>
+        <w:rPr>
+          <w:rFonts w:ascii="Times New Roman" w:eastAsia="Times New Roman" w:hAnsi="Times New Roman" w:cs="Times New Roman"/>
+          <w:i/>
+          <w:iCs/>
+          <w:spacing w:val="-2"/>
+          <w:sz w:val="26"/>
+          <w:szCs w:val="20"/>
+        </w:rPr>
+        <w:t>NamSinh</w:t>
+      </w:r>
+      <w:proofErr w:type="spellEnd"/>
+      <w:r>
+        <w:rPr>
+          <w:rFonts w:ascii="Times New Roman" w:eastAsia="Times New Roman" w:hAnsi="Times New Roman" w:cs="Times New Roman"/>
+          <w:i/>
+          <w:iCs/>
+          <w:spacing w:val="-2"/>
+          <w:sz w:val="26"/>
+          <w:szCs w:val="20"/>
+        </w:rPr>
+        <w:t xml:space="preserve">}; </w:t>
+      </w:r>
+      <w:proofErr w:type="spellStart"/>
+      <w:r>
+        <w:rPr>
+          <w:rFonts w:ascii="Times New Roman" w:eastAsia="Times New Roman" w:hAnsi="Times New Roman" w:cs="Times New Roman"/>
+          <w:i/>
+          <w:iCs/>
+          <w:spacing w:val="-2"/>
+          <w:sz w:val="26"/>
+          <w:szCs w:val="20"/>
+        </w:rPr>
+        <w:t>Địa</w:t>
+      </w:r>
+      <w:proofErr w:type="spellEnd"/>
+      <w:r>
+        <w:rPr>
+          <w:rFonts w:ascii="Times New Roman" w:eastAsia="Times New Roman" w:hAnsi="Times New Roman" w:cs="Times New Roman"/>
+          <w:i/>
+          <w:iCs/>
+          <w:spacing w:val="-2"/>
+          <w:sz w:val="26"/>
+          <w:szCs w:val="20"/>
+        </w:rPr>
+        <w:t xml:space="preserve"> </w:t>
+      </w:r>
+      <w:proofErr w:type="spellStart"/>
+      <w:r>
+        <w:rPr>
+          <w:rFonts w:ascii="Times New Roman" w:eastAsia="Times New Roman" w:hAnsi="Times New Roman" w:cs="Times New Roman"/>
+          <w:i/>
+          <w:iCs/>
+          <w:spacing w:val="-2"/>
+          <w:sz w:val="26"/>
+          <w:szCs w:val="20"/>
+        </w:rPr>
+        <w:t>chỉ</w:t>
+      </w:r>
+      <w:proofErr w:type="spellEnd"/>
+      <w:r>
+        <w:rPr>
+          <w:rFonts w:ascii="Times New Roman" w:eastAsia="Times New Roman" w:hAnsi="Times New Roman" w:cs="Times New Roman"/>
+          <w:i/>
+          <w:iCs/>
+          <w:spacing w:val="-2"/>
+          <w:sz w:val="26"/>
+          <w:szCs w:val="20"/>
+        </w:rPr>
+        <w:t>: ${HKTT} ${</w:t>
+      </w:r>
+      <w:proofErr w:type="spellStart"/>
+      <w:r>
+        <w:rPr>
+          <w:rFonts w:ascii="Times New Roman" w:eastAsia="Times New Roman" w:hAnsi="Times New Roman" w:cs="Times New Roman"/>
+          <w:i/>
+          <w:iCs/>
+          <w:spacing w:val="-2"/>
+          <w:sz w:val="26"/>
+          <w:szCs w:val="20"/>
+        </w:rPr>
+        <w:t>DPThuongTru</w:t>
+      </w:r>
+      <w:proofErr w:type="spellEnd"/>
+      <w:r>
+        <w:rPr>
+          <w:rFonts w:ascii="Times New Roman" w:eastAsia="Times New Roman" w:hAnsi="Times New Roman" w:cs="Times New Roman"/>
+          <w:i/>
+          <w:iCs/>
+          <w:spacing w:val="-2"/>
+          <w:sz w:val="26"/>
+          <w:szCs w:val="20"/>
+        </w:rPr>
+        <w:t xml:space="preserve">}) </w:t>
+      </w:r>
+      <w:proofErr w:type="spellStart"/>
       <w:r>
         <w:rPr>
           <w:rFonts w:ascii="Times New Roman" w:hAnsi="Times New Roman" w:cs="Times New Roman"/>
           <w:sz w:val="26"/>
           <w:szCs w:val="26"/>
         </w:rPr>
-        <w:t xml:space="preserve">với nội dung: </w:t>
+        <w:t>với</w:t>
+      </w:r>
+      <w:proofErr w:type="spellEnd"/>
+      <w:r>
+        <w:rPr>
+          <w:rFonts w:ascii="Times New Roman" w:hAnsi="Times New Roman" w:cs="Times New Roman"/>
+          <w:sz w:val="26"/>
+          <w:szCs w:val="26"/>
+        </w:rPr>
+        <w:t xml:space="preserve"> </w:t>
+      </w:r>
+      <w:proofErr w:type="spellStart"/>
+      <w:r>
+        <w:rPr>
+          <w:rFonts w:ascii="Times New Roman" w:hAnsi="Times New Roman" w:cs="Times New Roman"/>
+          <w:sz w:val="26"/>
+          <w:szCs w:val="26"/>
+        </w:rPr>
+        <w:t>nội</w:t>
+      </w:r>
+      <w:proofErr w:type="spellEnd"/>
+      <w:r>
+        <w:rPr>
+          <w:rFonts w:ascii="Times New Roman" w:hAnsi="Times New Roman" w:cs="Times New Roman"/>
+          <w:sz w:val="26"/>
+          <w:szCs w:val="26"/>
+        </w:rPr>
+        <w:t xml:space="preserve"> dung: </w:t>
       </w:r>
       <w:r>
         <w:rPr>
@@ -629,24 +1832,89 @@
           <w:sz w:val="26"/>
           <w:szCs w:val="20"/>
         </w:rPr>
-        <w:t xml:space="preserve">${NoiDungTomTat} </w:t>
-      </w:r>
+        <w:t>${</w:t>
+      </w:r>
+      <w:proofErr w:type="spellStart"/>
+      <w:r>
+        <w:rPr>
+          <w:rFonts w:ascii="Times New Roman" w:eastAsia="Times New Roman" w:hAnsi="Times New Roman" w:cs="Times New Roman"/>
+          <w:sz w:val="26"/>
+          <w:szCs w:val="20"/>
+        </w:rPr>
+        <w:t>NoiDungTomTat</w:t>
+      </w:r>
+      <w:proofErr w:type="spellEnd"/>
+      <w:r>
+        <w:rPr>
+          <w:rFonts w:ascii="Times New Roman" w:eastAsia="Times New Roman" w:hAnsi="Times New Roman" w:cs="Times New Roman"/>
+          <w:sz w:val="26"/>
+          <w:szCs w:val="20"/>
+        </w:rPr>
+        <w:t xml:space="preserve">} </w:t>
+      </w:r>
+      <w:proofErr w:type="spellStart"/>
       <w:r>
         <w:rPr>
           <w:rFonts w:ascii="Times New Roman" w:eastAsia="Times New Roman" w:hAnsi="Times New Roman" w:cs="Times New Roman"/>
           <w:sz w:val="26"/>
           <w:szCs w:val="26"/>
         </w:rPr>
-        <w:t xml:space="preserve">tại </w:t>
-      </w:r>
-      <w:r>
-        <w:rPr>
-          <w:rFonts w:ascii="Times New Roman" w:hAnsi="Times New Roman" w:cs="Times New Roman"/>
+        <w:t>tại</w:t>
+      </w:r>
+      <w:proofErr w:type="spellEnd"/>
+      <w:r>
+        <w:rPr>
+          <w:rFonts w:ascii="Times New Roman" w:eastAsia="Times New Roman" w:hAnsi="Times New Roman" w:cs="Times New Roman"/>
           <w:sz w:val="26"/>
           <w:szCs w:val="26"/>
         </w:rPr>
-        <w:t xml:space="preserve">${NoiXayRa} ${DPXayRa} </w:t>
-      </w:r>
+        <w:t xml:space="preserve"> </w:t>
+      </w:r>
+      <w:r>
+        <w:rPr>
+          <w:rFonts w:ascii="Times New Roman" w:hAnsi="Times New Roman" w:cs="Times New Roman"/>
+          <w:sz w:val="26"/>
+          <w:szCs w:val="26"/>
+        </w:rPr>
+        <w:t>${</w:t>
+      </w:r>
+      <w:proofErr w:type="spellStart"/>
+      <w:r>
+        <w:rPr>
+          <w:rFonts w:ascii="Times New Roman" w:hAnsi="Times New Roman" w:cs="Times New Roman"/>
+          <w:sz w:val="26"/>
+          <w:szCs w:val="26"/>
+        </w:rPr>
+        <w:t>NoiXayRa</w:t>
+      </w:r>
+      <w:proofErr w:type="spellEnd"/>
+      <w:r>
+        <w:rPr>
+          <w:rFonts w:ascii="Times New Roman" w:hAnsi="Times New Roman" w:cs="Times New Roman"/>
+          <w:sz w:val="26"/>
+          <w:szCs w:val="26"/>
+        </w:rPr>
+        <w:t>} ${</w:t>
+      </w:r>
+      <w:proofErr w:type="spellStart"/>
+      <w:r>
+        <w:rPr>
+          <w:rFonts w:ascii="Times New Roman" w:hAnsi="Times New Roman" w:cs="Times New Roman"/>
+          <w:sz w:val="26"/>
+          <w:szCs w:val="26"/>
+        </w:rPr>
+        <w:t>DPXayRa</w:t>
+      </w:r>
+      <w:proofErr w:type="spellEnd"/>
+      <w:r>
+        <w:rPr>
+          <w:rFonts w:ascii="Times New Roman" w:hAnsi="Times New Roman" w:cs="Times New Roman"/>
+          <w:sz w:val="26"/>
+          <w:szCs w:val="26"/>
+        </w:rPr>
+        <w:t xml:space="preserve">} </w:t>
+      </w:r>
+      <w:proofErr w:type="spellStart"/>
       <w:r>
         <w:rPr>
           <w:rFonts w:ascii="Times New Roman" w:eastAsia="Times New Roman" w:hAnsi="Times New Roman" w:cs="Times New Roman"/>
@@ -656,6 +1924,7 @@
         </w:rPr>
         <w:t>vào</w:t>
       </w:r>
+      <w:proofErr w:type="spellEnd"/>
       <w:r>
         <w:rPr>
           <w:rFonts w:ascii="Times New Roman" w:eastAsia="Times New Roman" w:hAnsi="Times New Roman" w:cs="Times New Roman"/>
@@ -671,7 +1940,25 @@
           <w:sz w:val="26"/>
           <w:szCs w:val="26"/>
         </w:rPr>
-        <w:t>${NgayXayRa}.</w:t>
+        <w:t>${</w:t>
+      </w:r>
+      <w:proofErr w:type="spellStart"/>
+      <w:r>
+        <w:rPr>
+          <w:rFonts w:ascii="Times New Roman" w:hAnsi="Times New Roman" w:cs="Times New Roman"/>
+          <w:sz w:val="26"/>
+          <w:szCs w:val="26"/>
+        </w:rPr>
+        <w:t>NgayXayRa</w:t>
+      </w:r>
+      <w:proofErr w:type="spellEnd"/>
+      <w:r>
+        <w:rPr>
+          <w:rFonts w:ascii="Times New Roman" w:hAnsi="Times New Roman" w:cs="Times New Roman"/>
+          <w:sz w:val="26"/>
+          <w:szCs w:val="26"/>
+        </w:rPr>
+        <w:t>}.</w:t>
       </w:r>
     </w:p>
     <w:p>
@@ -690,6 +1977,7 @@
           <w:szCs w:val="28"/>
         </w:rPr>
       </w:pPr>
+      <w:proofErr w:type="spellStart"/>
       <w:r>
         <w:rPr>
           <w:rFonts w:ascii="Times New Roman" w:hAnsi="Times New Roman" w:cs="Times New Roman"/>
@@ -699,6 +1987,7 @@
         </w:rPr>
         <w:t>Ngày</w:t>
       </w:r>
+      <w:proofErr w:type="spellEnd"/>
       <w:r>
         <w:rPr>
           <w:rFonts w:ascii="Times New Roman" w:hAnsi="Times New Roman" w:cs="Times New Roman"/>
@@ -714,47 +2003,309 @@
           <w:sz w:val="28"/>
           <w:szCs w:val="28"/>
         </w:rPr>
-        <w:t xml:space="preserve">, Cơ quan </w:t>
-      </w:r>
-      <w:r>
-        <w:rPr>
-          <w:rFonts w:ascii="Times New Roman" w:hAnsi="Times New Roman" w:cs="Times New Roman"/>
-          <w:sz w:val="28"/>
-          <w:szCs w:val="28"/>
-        </w:rPr>
-        <w:t>${LoaiCQDT}</w:t>
-      </w:r>
-      <w:r>
-        <w:rPr>
-          <w:rFonts w:ascii="Times New Roman" w:hAnsi="Times New Roman" w:cs="Times New Roman"/>
-          <w:sz w:val="28"/>
-          <w:szCs w:val="28"/>
-        </w:rPr>
-        <w:t xml:space="preserve"> Công an </w:t>
-      </w:r>
-      <w:r>
-        <w:rPr>
-          <w:rFonts w:ascii="Times New Roman" w:hAnsi="Times New Roman" w:cs="Times New Roman"/>
-          <w:sz w:val="28"/>
-          <w:szCs w:val="28"/>
-        </w:rPr>
-        <w:t>$P{Loai} ${Huyen}, ${Tinh}</w:t>
-      </w:r>
-      <w:r>
-        <w:rPr>
-          <w:rFonts w:ascii="Times New Roman" w:hAnsi="Times New Roman" w:cs="Times New Roman"/>
-          <w:sz w:val="28"/>
-          <w:szCs w:val="28"/>
-        </w:rPr>
-        <w:t xml:space="preserve"> nhận Kết luận </w:t>
-      </w:r>
-      <w:r>
-        <w:rPr>
-          <w:rFonts w:ascii="Times New Roman" w:hAnsi="Times New Roman" w:cs="Times New Roman"/>
-          <w:sz w:val="28"/>
-          <w:szCs w:val="28"/>
-        </w:rPr>
-        <w:t xml:space="preserve">định giá tài sản số </w:t>
+        <w:t xml:space="preserve">, </w:t>
+      </w:r>
+      <w:proofErr w:type="spellStart"/>
+      <w:r>
+        <w:rPr>
+          <w:rFonts w:ascii="Times New Roman" w:hAnsi="Times New Roman" w:cs="Times New Roman"/>
+          <w:sz w:val="28"/>
+          <w:szCs w:val="28"/>
+        </w:rPr>
+        <w:t>Cơ</w:t>
+      </w:r>
+      <w:proofErr w:type="spellEnd"/>
+      <w:r>
+        <w:rPr>
+          <w:rFonts w:ascii="Times New Roman" w:hAnsi="Times New Roman" w:cs="Times New Roman"/>
+          <w:sz w:val="28"/>
+          <w:szCs w:val="28"/>
+        </w:rPr>
+        <w:t xml:space="preserve"> </w:t>
+      </w:r>
+      <w:proofErr w:type="spellStart"/>
+      <w:r>
+        <w:rPr>
+          <w:rFonts w:ascii="Times New Roman" w:hAnsi="Times New Roman" w:cs="Times New Roman"/>
+          <w:sz w:val="28"/>
+          <w:szCs w:val="28"/>
+        </w:rPr>
+        <w:t>quan</w:t>
+      </w:r>
+      <w:proofErr w:type="spellEnd"/>
+      <w:r>
+        <w:rPr>
+          <w:rFonts w:ascii="Times New Roman" w:hAnsi="Times New Roman" w:cs="Times New Roman"/>
+          <w:sz w:val="28"/>
+          <w:szCs w:val="28"/>
+        </w:rPr>
+        <w:t xml:space="preserve"> </w:t>
+      </w:r>
+      <w:r>
+        <w:rPr>
+          <w:rFonts w:ascii="Times New Roman" w:hAnsi="Times New Roman" w:cs="Times New Roman"/>
+          <w:sz w:val="28"/>
+          <w:szCs w:val="28"/>
+        </w:rPr>
+        <w:t>${</w:t>
+      </w:r>
+      <w:proofErr w:type="spellStart"/>
+      <w:r>
+        <w:rPr>
+          <w:rFonts w:ascii="Times New Roman" w:hAnsi="Times New Roman" w:cs="Times New Roman"/>
+          <w:sz w:val="28"/>
+          <w:szCs w:val="28"/>
+        </w:rPr>
+        <w:t>LoaiCQDT</w:t>
+      </w:r>
+      <w:proofErr w:type="spellEnd"/>
+      <w:r>
+        <w:rPr>
+          <w:rFonts w:ascii="Times New Roman" w:hAnsi="Times New Roman" w:cs="Times New Roman"/>
+          <w:sz w:val="28"/>
+          <w:szCs w:val="28"/>
+        </w:rPr>
+        <w:t>}</w:t>
+      </w:r>
+      <w:r>
+        <w:rPr>
+          <w:rFonts w:ascii="Times New Roman" w:hAnsi="Times New Roman" w:cs="Times New Roman"/>
+          <w:sz w:val="28"/>
+          <w:szCs w:val="28"/>
+        </w:rPr>
+        <w:t xml:space="preserve"> </w:t>
+      </w:r>
+      <w:proofErr w:type="spellStart"/>
+      <w:r>
+        <w:rPr>
+          <w:rFonts w:ascii="Times New Roman" w:hAnsi="Times New Roman" w:cs="Times New Roman"/>
+          <w:sz w:val="28"/>
+          <w:szCs w:val="28"/>
+        </w:rPr>
+        <w:t>Công</w:t>
+      </w:r>
+      <w:proofErr w:type="spellEnd"/>
+      <w:r>
+        <w:rPr>
+          <w:rFonts w:ascii="Times New Roman" w:hAnsi="Times New Roman" w:cs="Times New Roman"/>
+          <w:sz w:val="28"/>
+          <w:szCs w:val="28"/>
+        </w:rPr>
+        <w:t xml:space="preserve"> an </w:t>
+      </w:r>
+      <w:r>
+        <w:rPr>
+          <w:rFonts w:ascii="Times New Roman" w:hAnsi="Times New Roman" w:cs="Times New Roman"/>
+          <w:sz w:val="28"/>
+          <w:szCs w:val="28"/>
+        </w:rPr>
+        <w:t>$P{</w:t>
+      </w:r>
+      <w:proofErr w:type="spellStart"/>
+      <w:r>
+        <w:rPr>
+          <w:rFonts w:ascii="Times New Roman" w:hAnsi="Times New Roman" w:cs="Times New Roman"/>
+          <w:sz w:val="28"/>
+          <w:szCs w:val="28"/>
+        </w:rPr>
+        <w:t>Loai</w:t>
+      </w:r>
+      <w:proofErr w:type="spellEnd"/>
+      <w:r>
+        <w:rPr>
+          <w:rFonts w:ascii="Times New Roman" w:hAnsi="Times New Roman" w:cs="Times New Roman"/>
+          <w:sz w:val="28"/>
+          <w:szCs w:val="28"/>
+        </w:rPr>
+        <w:t>} ${</w:t>
+      </w:r>
+      <w:proofErr w:type="spellStart"/>
+      <w:r>
+        <w:rPr>
+          <w:rFonts w:ascii="Times New Roman" w:hAnsi="Times New Roman" w:cs="Times New Roman"/>
+          <w:sz w:val="28"/>
+          <w:szCs w:val="28"/>
+        </w:rPr>
+        <w:t>Huyen</w:t>
+      </w:r>
+      <w:proofErr w:type="spellEnd"/>
+      <w:r>
+        <w:rPr>
+          <w:rFonts w:ascii="Times New Roman" w:hAnsi="Times New Roman" w:cs="Times New Roman"/>
+          <w:sz w:val="28"/>
+          <w:szCs w:val="28"/>
+        </w:rPr>
+        <w:t>}, ${</w:t>
+      </w:r>
+      <w:proofErr w:type="spellStart"/>
+      <w:r>
+        <w:rPr>
+          <w:rFonts w:ascii="Times New Roman" w:hAnsi="Times New Roman" w:cs="Times New Roman"/>
+          <w:sz w:val="28"/>
+          <w:szCs w:val="28"/>
+        </w:rPr>
+        <w:t>Tinh</w:t>
+      </w:r>
+      <w:proofErr w:type="spellEnd"/>
+      <w:r>
+        <w:rPr>
+          <w:rFonts w:ascii="Times New Roman" w:hAnsi="Times New Roman" w:cs="Times New Roman"/>
+          <w:sz w:val="28"/>
+          <w:szCs w:val="28"/>
+        </w:rPr>
+        <w:t>}</w:t>
+      </w:r>
+      <w:r>
+        <w:rPr>
+          <w:rFonts w:ascii="Times New Roman" w:hAnsi="Times New Roman" w:cs="Times New Roman"/>
+          <w:sz w:val="28"/>
+          <w:szCs w:val="28"/>
+        </w:rPr>
+        <w:t xml:space="preserve"> </w:t>
+      </w:r>
+      <w:proofErr w:type="spellStart"/>
+      <w:r>
+        <w:rPr>
+          <w:rFonts w:ascii="Times New Roman" w:hAnsi="Times New Roman" w:cs="Times New Roman"/>
+          <w:sz w:val="28"/>
+          <w:szCs w:val="28"/>
+        </w:rPr>
+        <w:t>nhận</w:t>
+      </w:r>
+      <w:proofErr w:type="spellEnd"/>
+      <w:r>
+        <w:rPr>
+          <w:rFonts w:ascii="Times New Roman" w:hAnsi="Times New Roman" w:cs="Times New Roman"/>
+          <w:sz w:val="28"/>
+          <w:szCs w:val="28"/>
+        </w:rPr>
+        <w:t xml:space="preserve"> </w:t>
+      </w:r>
+      <w:proofErr w:type="spellStart"/>
+      <w:r>
+        <w:rPr>
+          <w:rFonts w:ascii="Times New Roman" w:hAnsi="Times New Roman" w:cs="Times New Roman"/>
+          <w:sz w:val="28"/>
+          <w:szCs w:val="28"/>
+        </w:rPr>
+        <w:t>Kết</w:t>
+      </w:r>
+      <w:proofErr w:type="spellEnd"/>
+      <w:r>
+        <w:rPr>
+          <w:rFonts w:ascii="Times New Roman" w:hAnsi="Times New Roman" w:cs="Times New Roman"/>
+          <w:sz w:val="28"/>
+          <w:szCs w:val="28"/>
+        </w:rPr>
+        <w:t xml:space="preserve"> </w:t>
+      </w:r>
+      <w:proofErr w:type="spellStart"/>
+      <w:r>
+        <w:rPr>
+          <w:rFonts w:ascii="Times New Roman" w:hAnsi="Times New Roman" w:cs="Times New Roman"/>
+          <w:sz w:val="28"/>
+          <w:szCs w:val="28"/>
+        </w:rPr>
+        <w:t>luận</w:t>
+      </w:r>
+      <w:proofErr w:type="spellEnd"/>
+      <w:r>
+        <w:rPr>
+          <w:rFonts w:ascii="Times New Roman" w:hAnsi="Times New Roman" w:cs="Times New Roman"/>
+          <w:sz w:val="28"/>
+          <w:szCs w:val="28"/>
+        </w:rPr>
+        <w:t xml:space="preserve"> </w:t>
+      </w:r>
+      <w:proofErr w:type="spellStart"/>
+      <w:r>
+        <w:rPr>
+          <w:rFonts w:ascii="Times New Roman" w:hAnsi="Times New Roman" w:cs="Times New Roman"/>
+          <w:sz w:val="28"/>
+          <w:szCs w:val="28"/>
+        </w:rPr>
+        <w:t>định</w:t>
+      </w:r>
+      <w:proofErr w:type="spellEnd"/>
+      <w:r>
+        <w:rPr>
+          <w:rFonts w:ascii="Times New Roman" w:hAnsi="Times New Roman" w:cs="Times New Roman"/>
+          <w:sz w:val="28"/>
+          <w:szCs w:val="28"/>
+        </w:rPr>
+        <w:t xml:space="preserve"> </w:t>
+      </w:r>
+      <w:proofErr w:type="spellStart"/>
+      <w:r>
+        <w:rPr>
+          <w:rFonts w:ascii="Times New Roman" w:hAnsi="Times New Roman" w:cs="Times New Roman"/>
+          <w:sz w:val="28"/>
+          <w:szCs w:val="28"/>
+        </w:rPr>
+        <w:t>giá</w:t>
+      </w:r>
+      <w:proofErr w:type="spellEnd"/>
+      <w:r>
+        <w:rPr>
+          <w:rFonts w:ascii="Times New Roman" w:hAnsi="Times New Roman" w:cs="Times New Roman"/>
+          <w:sz w:val="28"/>
+          <w:szCs w:val="28"/>
+        </w:rPr>
+        <w:t xml:space="preserve"> </w:t>
+      </w:r>
+      <w:proofErr w:type="spellStart"/>
+      <w:r>
+        <w:rPr>
+          <w:rFonts w:ascii="Times New Roman" w:hAnsi="Times New Roman" w:cs="Times New Roman"/>
+          <w:sz w:val="28"/>
+          <w:szCs w:val="28"/>
+        </w:rPr>
+        <w:t>tài</w:t>
+      </w:r>
+      <w:proofErr w:type="spellEnd"/>
+      <w:r>
+        <w:rPr>
+          <w:rFonts w:ascii="Times New Roman" w:hAnsi="Times New Roman" w:cs="Times New Roman"/>
+          <w:sz w:val="28"/>
+          <w:szCs w:val="28"/>
+        </w:rPr>
+        <w:t xml:space="preserve"> </w:t>
+      </w:r>
+      <w:proofErr w:type="spellStart"/>
+      <w:r>
+        <w:rPr>
+          <w:rFonts w:ascii="Times New Roman" w:hAnsi="Times New Roman" w:cs="Times New Roman"/>
+          <w:sz w:val="28"/>
+          <w:szCs w:val="28"/>
+        </w:rPr>
+        <w:t>sản</w:t>
+      </w:r>
+      <w:proofErr w:type="spellEnd"/>
+      <w:r>
+        <w:rPr>
+          <w:rFonts w:ascii="Times New Roman" w:hAnsi="Times New Roman" w:cs="Times New Roman"/>
+          <w:sz w:val="28"/>
+          <w:szCs w:val="28"/>
+        </w:rPr>
+        <w:t xml:space="preserve"> </w:t>
+      </w:r>
+      <w:proofErr w:type="spellStart"/>
+      <w:r>
+        <w:rPr>
+          <w:rFonts w:ascii="Times New Roman" w:hAnsi="Times New Roman" w:cs="Times New Roman"/>
+          <w:sz w:val="28"/>
+          <w:szCs w:val="28"/>
+        </w:rPr>
+        <w:t>số</w:t>
+      </w:r>
+      <w:proofErr w:type="spellEnd"/>
+      <w:r>
+        <w:rPr>
+          <w:rFonts w:ascii="Times New Roman" w:hAnsi="Times New Roman" w:cs="Times New Roman"/>
+          <w:sz w:val="28"/>
+          <w:szCs w:val="28"/>
+        </w:rPr>
+        <w:t xml:space="preserve"> </w:t>
       </w:r>
       <w:r>
         <w:rPr>
@@ -764,16 +2315,9 @@
           <w:sz w:val="26"/>
           <w:szCs w:val="20"/>
         </w:rPr>
-        <w:t xml:space="preserve">${SoQDPhanHoi} </w:t>
-      </w:r>
-      <w:r>
-        <w:rPr>
-          <w:rFonts w:ascii="Times New Roman" w:hAnsi="Times New Roman" w:cs="Times New Roman"/>
-          <w:sz w:val="28"/>
-          <w:szCs w:val="28"/>
-        </w:rPr>
-        <w:t xml:space="preserve">đề ngày </w:t>
-      </w:r>
+        <w:t>${</w:t>
+      </w:r>
+      <w:proofErr w:type="spellStart"/>
       <w:r>
         <w:rPr>
           <w:rFonts w:ascii="Times New Roman" w:eastAsia="Times New Roman" w:hAnsi="Times New Roman" w:cs="Times New Roman"/>
@@ -782,16 +2326,9 @@
           <w:sz w:val="26"/>
           <w:szCs w:val="20"/>
         </w:rPr>
-        <w:t xml:space="preserve">${NgayPhanHoi} </w:t>
-      </w:r>
-      <w:r>
-        <w:rPr>
-          <w:rFonts w:ascii="Times New Roman" w:hAnsi="Times New Roman" w:cs="Times New Roman"/>
-          <w:sz w:val="28"/>
-          <w:szCs w:val="28"/>
-        </w:rPr>
-        <w:t xml:space="preserve">của </w:t>
-      </w:r>
+        <w:t>SoQDPhanHoi</w:t>
+      </w:r>
+      <w:proofErr w:type="spellEnd"/>
       <w:r>
         <w:rPr>
           <w:rFonts w:ascii="Times New Roman" w:eastAsia="Times New Roman" w:hAnsi="Times New Roman" w:cs="Times New Roman"/>
@@ -800,15 +2337,169 @@
           <w:sz w:val="26"/>
           <w:szCs w:val="20"/>
         </w:rPr>
-        <w:t>${CoQuanNhan}</w:t>
-      </w:r>
-      <w:r>
-        <w:rPr>
-          <w:rFonts w:ascii="Times New Roman" w:hAnsi="Times New Roman" w:cs="Times New Roman"/>
-          <w:sz w:val="28"/>
-          <w:szCs w:val="28"/>
-        </w:rPr>
-        <w:t xml:space="preserve"> kết luận:</w:t>
+        <w:t xml:space="preserve">} </w:t>
+      </w:r>
+      <w:proofErr w:type="spellStart"/>
+      <w:r>
+        <w:rPr>
+          <w:rFonts w:ascii="Times New Roman" w:hAnsi="Times New Roman" w:cs="Times New Roman"/>
+          <w:sz w:val="28"/>
+          <w:szCs w:val="28"/>
+        </w:rPr>
+        <w:t>đề</w:t>
+      </w:r>
+      <w:proofErr w:type="spellEnd"/>
+      <w:r>
+        <w:rPr>
+          <w:rFonts w:ascii="Times New Roman" w:hAnsi="Times New Roman" w:cs="Times New Roman"/>
+          <w:sz w:val="28"/>
+          <w:szCs w:val="28"/>
+        </w:rPr>
+        <w:t xml:space="preserve"> </w:t>
+      </w:r>
+      <w:proofErr w:type="spellStart"/>
+      <w:r>
+        <w:rPr>
+          <w:rFonts w:ascii="Times New Roman" w:hAnsi="Times New Roman" w:cs="Times New Roman"/>
+          <w:sz w:val="28"/>
+          <w:szCs w:val="28"/>
+        </w:rPr>
+        <w:t>ngày</w:t>
+      </w:r>
+      <w:proofErr w:type="spellEnd"/>
+      <w:r>
+        <w:rPr>
+          <w:rFonts w:ascii="Times New Roman" w:hAnsi="Times New Roman" w:cs="Times New Roman"/>
+          <w:sz w:val="28"/>
+          <w:szCs w:val="28"/>
+        </w:rPr>
+        <w:t xml:space="preserve"> </w:t>
+      </w:r>
+      <w:r>
+        <w:rPr>
+          <w:rFonts w:ascii="Times New Roman" w:eastAsia="Times New Roman" w:hAnsi="Times New Roman" w:cs="Times New Roman"/>
+          <w:color w:val="000000"/>
+          <w:spacing w:val="-2"/>
+          <w:sz w:val="26"/>
+          <w:szCs w:val="20"/>
+        </w:rPr>
+        <w:t>${</w:t>
+      </w:r>
+      <w:proofErr w:type="spellStart"/>
+      <w:r>
+        <w:rPr>
+          <w:rFonts w:ascii="Times New Roman" w:eastAsia="Times New Roman" w:hAnsi="Times New Roman" w:cs="Times New Roman"/>
+          <w:color w:val="000000"/>
+          <w:spacing w:val="-2"/>
+          <w:sz w:val="26"/>
+          <w:szCs w:val="20"/>
+        </w:rPr>
+        <w:t>NgayPhanHoi</w:t>
+      </w:r>
+      <w:proofErr w:type="spellEnd"/>
+      <w:r>
+        <w:rPr>
+          <w:rFonts w:ascii="Times New Roman" w:eastAsia="Times New Roman" w:hAnsi="Times New Roman" w:cs="Times New Roman"/>
+          <w:color w:val="000000"/>
+          <w:spacing w:val="-2"/>
+          <w:sz w:val="26"/>
+          <w:szCs w:val="20"/>
+        </w:rPr>
+        <w:t xml:space="preserve">} </w:t>
+      </w:r>
+      <w:proofErr w:type="spellStart"/>
+      <w:r>
+        <w:rPr>
+          <w:rFonts w:ascii="Times New Roman" w:hAnsi="Times New Roman" w:cs="Times New Roman"/>
+          <w:sz w:val="28"/>
+          <w:szCs w:val="28"/>
+        </w:rPr>
+        <w:t>của</w:t>
+      </w:r>
+      <w:proofErr w:type="spellEnd"/>
+      <w:r>
+        <w:rPr>
+          <w:rFonts w:ascii="Times New Roman" w:hAnsi="Times New Roman" w:cs="Times New Roman"/>
+          <w:sz w:val="28"/>
+          <w:szCs w:val="28"/>
+        </w:rPr>
+        <w:t xml:space="preserve"> </w:t>
+      </w:r>
+      <w:r>
+        <w:rPr>
+          <w:rFonts w:ascii="Times New Roman" w:eastAsia="Times New Roman" w:hAnsi="Times New Roman" w:cs="Times New Roman"/>
+          <w:color w:val="000000"/>
+          <w:spacing w:val="-2"/>
+          <w:sz w:val="26"/>
+          <w:szCs w:val="20"/>
+        </w:rPr>
+        <w:t>${</w:t>
+      </w:r>
+      <w:proofErr w:type="spellStart"/>
+      <w:r>
+        <w:rPr>
+          <w:rFonts w:ascii="Times New Roman" w:eastAsia="Times New Roman" w:hAnsi="Times New Roman" w:cs="Times New Roman"/>
+          <w:color w:val="000000"/>
+          <w:spacing w:val="-2"/>
+          <w:sz w:val="26"/>
+          <w:szCs w:val="20"/>
+        </w:rPr>
+        <w:t>CoQuanNhan</w:t>
+      </w:r>
+      <w:proofErr w:type="spellEnd"/>
+      <w:r>
+        <w:rPr>
+          <w:rFonts w:ascii="Times New Roman" w:eastAsia="Times New Roman" w:hAnsi="Times New Roman" w:cs="Times New Roman"/>
+          <w:color w:val="000000"/>
+          <w:spacing w:val="-2"/>
+          <w:sz w:val="26"/>
+          <w:szCs w:val="20"/>
+        </w:rPr>
+        <w:t>}</w:t>
+      </w:r>
+      <w:r>
+        <w:rPr>
+          <w:rFonts w:ascii="Times New Roman" w:hAnsi="Times New Roman" w:cs="Times New Roman"/>
+          <w:sz w:val="28"/>
+          <w:szCs w:val="28"/>
+        </w:rPr>
+        <w:t xml:space="preserve"> </w:t>
+      </w:r>
+      <w:proofErr w:type="spellStart"/>
+      <w:r>
+        <w:rPr>
+          <w:rFonts w:ascii="Times New Roman" w:hAnsi="Times New Roman" w:cs="Times New Roman"/>
+          <w:sz w:val="28"/>
+          <w:szCs w:val="28"/>
+        </w:rPr>
+        <w:t>kết</w:t>
+      </w:r>
+      <w:proofErr w:type="spellEnd"/>
+      <w:r>
+        <w:rPr>
+          <w:rFonts w:ascii="Times New Roman" w:hAnsi="Times New Roman" w:cs="Times New Roman"/>
+          <w:sz w:val="28"/>
+          <w:szCs w:val="28"/>
+        </w:rPr>
+        <w:t xml:space="preserve"> </w:t>
+      </w:r>
+      <w:proofErr w:type="spellStart"/>
+      <w:r>
+        <w:rPr>
+          <w:rFonts w:ascii="Times New Roman" w:hAnsi="Times New Roman" w:cs="Times New Roman"/>
+          <w:sz w:val="28"/>
+          <w:szCs w:val="28"/>
+        </w:rPr>
+        <w:t>luận</w:t>
+      </w:r>
+      <w:proofErr w:type="spellEnd"/>
+      <w:r>
+        <w:rPr>
+          <w:rFonts w:ascii="Times New Roman" w:hAnsi="Times New Roman" w:cs="Times New Roman"/>
+          <w:sz w:val="28"/>
+          <w:szCs w:val="28"/>
+        </w:rPr>
+        <w:t>:</w:t>
       </w:r>
     </w:p>
     <w:p>
@@ -831,7 +2522,29 @@
           <w:sz w:val="26"/>
           <w:szCs w:val="20"/>
         </w:rPr>
-        <w:t>${NoiDungPhanHoi}</w:t>
+        <w:t>${</w:t>
+      </w:r>
+      <w:proofErr w:type="spellStart"/>
+      <w:r>
+        <w:rPr>
+          <w:rFonts w:ascii="Times New Roman" w:eastAsia="Times New Roman" w:hAnsi="Times New Roman" w:cs="Times New Roman"/>
+          <w:color w:val="000000"/>
+          <w:spacing w:val="-2"/>
+          <w:sz w:val="26"/>
+          <w:szCs w:val="20"/>
+        </w:rPr>
+        <w:t>NoiDungPhanHoi</w:t>
+      </w:r>
+      <w:proofErr w:type="spellEnd"/>
+      <w:r>
+        <w:rPr>
+          <w:rFonts w:ascii="Times New Roman" w:eastAsia="Times New Roman" w:hAnsi="Times New Roman" w:cs="Times New Roman"/>
+          <w:color w:val="000000"/>
+          <w:spacing w:val="-2"/>
+          <w:sz w:val="26"/>
+          <w:szCs w:val="20"/>
+        </w:rPr>
+        <w:t>}</w:t>
       </w:r>
     </w:p>
     <w:p>
@@ -844,45 +2557,417 @@
           <w:szCs w:val="28"/>
         </w:rPr>
       </w:pPr>
-      <w:r>
-        <w:rPr>
-          <w:rFonts w:ascii="Times New Roman" w:hAnsi="Times New Roman" w:cs="Times New Roman"/>
-          <w:sz w:val="28"/>
-          <w:szCs w:val="28"/>
-        </w:rPr>
-        <w:t xml:space="preserve">Đề xuất đồng chí </w:t>
-      </w:r>
-      <w:r>
-        <w:rPr>
-          <w:rFonts w:ascii="Times New Roman" w:hAnsi="Times New Roman" w:cs="Times New Roman"/>
-          <w:sz w:val="28"/>
-          <w:szCs w:val="28"/>
-        </w:rPr>
-        <w:t>${ChucDanhLanhDao}</w:t>
-      </w:r>
-      <w:r>
-        <w:rPr>
-          <w:rFonts w:ascii="Times New Roman" w:hAnsi="Times New Roman" w:cs="Times New Roman"/>
-          <w:sz w:val="28"/>
-          <w:szCs w:val="28"/>
-        </w:rPr>
-        <w:t xml:space="preserve"> duyệt thủ tục Thông báo nội dung Kết luận </w:t>
-      </w:r>
-      <w:r>
-        <w:rPr>
-          <w:rFonts w:ascii="Times New Roman" w:hAnsi="Times New Roman" w:cs="Times New Roman"/>
-          <w:sz w:val="28"/>
-          <w:szCs w:val="28"/>
-        </w:rPr>
-        <w:t>định giá tài sản</w:t>
-      </w:r>
-      <w:r>
-        <w:rPr>
-          <w:rFonts w:ascii="Times New Roman" w:hAnsi="Times New Roman" w:cs="Times New Roman"/>
-          <w:sz w:val="28"/>
-          <w:szCs w:val="28"/>
-        </w:rPr>
-        <w:t xml:space="preserve"> cho người tố giác biết.</w:t>
+      <w:proofErr w:type="spellStart"/>
+      <w:r>
+        <w:rPr>
+          <w:rFonts w:ascii="Times New Roman" w:hAnsi="Times New Roman" w:cs="Times New Roman"/>
+          <w:sz w:val="28"/>
+          <w:szCs w:val="28"/>
+        </w:rPr>
+        <w:t>Đề</w:t>
+      </w:r>
+      <w:proofErr w:type="spellEnd"/>
+      <w:r>
+        <w:rPr>
+          <w:rFonts w:ascii="Times New Roman" w:hAnsi="Times New Roman" w:cs="Times New Roman"/>
+          <w:sz w:val="28"/>
+          <w:szCs w:val="28"/>
+        </w:rPr>
+        <w:t xml:space="preserve"> </w:t>
+      </w:r>
+      <w:proofErr w:type="spellStart"/>
+      <w:r>
+        <w:rPr>
+          <w:rFonts w:ascii="Times New Roman" w:hAnsi="Times New Roman" w:cs="Times New Roman"/>
+          <w:sz w:val="28"/>
+          <w:szCs w:val="28"/>
+        </w:rPr>
+        <w:t>xuất</w:t>
+      </w:r>
+      <w:proofErr w:type="spellEnd"/>
+      <w:r>
+        <w:rPr>
+          <w:rFonts w:ascii="Times New Roman" w:hAnsi="Times New Roman" w:cs="Times New Roman"/>
+          <w:sz w:val="28"/>
+          <w:szCs w:val="28"/>
+        </w:rPr>
+        <w:t xml:space="preserve"> </w:t>
+      </w:r>
+      <w:proofErr w:type="spellStart"/>
+      <w:r>
+        <w:rPr>
+          <w:rFonts w:ascii="Times New Roman" w:hAnsi="Times New Roman" w:cs="Times New Roman"/>
+          <w:sz w:val="28"/>
+          <w:szCs w:val="28"/>
+        </w:rPr>
+        <w:t>đồng</w:t>
+      </w:r>
+      <w:proofErr w:type="spellEnd"/>
+      <w:r>
+        <w:rPr>
+          <w:rFonts w:ascii="Times New Roman" w:hAnsi="Times New Roman" w:cs="Times New Roman"/>
+          <w:sz w:val="28"/>
+          <w:szCs w:val="28"/>
+        </w:rPr>
+        <w:t xml:space="preserve"> </w:t>
+      </w:r>
+      <w:proofErr w:type="spellStart"/>
+      <w:r>
+        <w:rPr>
+          <w:rFonts w:ascii="Times New Roman" w:hAnsi="Times New Roman" w:cs="Times New Roman"/>
+          <w:sz w:val="28"/>
+          <w:szCs w:val="28"/>
+        </w:rPr>
+        <w:t>chí</w:t>
+      </w:r>
+      <w:proofErr w:type="spellEnd"/>
+      <w:r>
+        <w:rPr>
+          <w:rFonts w:ascii="Times New Roman" w:hAnsi="Times New Roman" w:cs="Times New Roman"/>
+          <w:sz w:val="28"/>
+          <w:szCs w:val="28"/>
+        </w:rPr>
+        <w:t xml:space="preserve"> </w:t>
+      </w:r>
+      <w:r>
+        <w:rPr>
+          <w:rFonts w:ascii="Times New Roman" w:hAnsi="Times New Roman" w:cs="Times New Roman"/>
+          <w:sz w:val="28"/>
+          <w:szCs w:val="28"/>
+        </w:rPr>
+        <w:t>${</w:t>
+      </w:r>
+      <w:proofErr w:type="spellStart"/>
+      <w:r>
+        <w:rPr>
+          <w:rFonts w:ascii="Times New Roman" w:hAnsi="Times New Roman" w:cs="Times New Roman"/>
+          <w:sz w:val="28"/>
+          <w:szCs w:val="28"/>
+        </w:rPr>
+        <w:t>ChucDanhLanhDao</w:t>
+      </w:r>
+      <w:proofErr w:type="spellEnd"/>
+      <w:r>
+        <w:rPr>
+          <w:rFonts w:ascii="Times New Roman" w:hAnsi="Times New Roman" w:cs="Times New Roman"/>
+          <w:sz w:val="28"/>
+          <w:szCs w:val="28"/>
+        </w:rPr>
+        <w:t>}</w:t>
+      </w:r>
+      <w:r>
+        <w:rPr>
+          <w:rFonts w:ascii="Times New Roman" w:hAnsi="Times New Roman" w:cs="Times New Roman"/>
+          <w:sz w:val="28"/>
+          <w:szCs w:val="28"/>
+        </w:rPr>
+        <w:t xml:space="preserve"> </w:t>
+      </w:r>
+      <w:proofErr w:type="spellStart"/>
+      <w:r>
+        <w:rPr>
+          <w:rFonts w:ascii="Times New Roman" w:hAnsi="Times New Roman" w:cs="Times New Roman"/>
+          <w:sz w:val="28"/>
+          <w:szCs w:val="28"/>
+        </w:rPr>
+        <w:t>duyệt</w:t>
+      </w:r>
+      <w:proofErr w:type="spellEnd"/>
+      <w:r>
+        <w:rPr>
+          <w:rFonts w:ascii="Times New Roman" w:hAnsi="Times New Roman" w:cs="Times New Roman"/>
+          <w:sz w:val="28"/>
+          <w:szCs w:val="28"/>
+        </w:rPr>
+        <w:t xml:space="preserve"> </w:t>
+      </w:r>
+      <w:proofErr w:type="spellStart"/>
+      <w:r>
+        <w:rPr>
+          <w:rFonts w:ascii="Times New Roman" w:hAnsi="Times New Roman" w:cs="Times New Roman"/>
+          <w:sz w:val="28"/>
+          <w:szCs w:val="28"/>
+        </w:rPr>
+        <w:t>thủ</w:t>
+      </w:r>
+      <w:proofErr w:type="spellEnd"/>
+      <w:r>
+        <w:rPr>
+          <w:rFonts w:ascii="Times New Roman" w:hAnsi="Times New Roman" w:cs="Times New Roman"/>
+          <w:sz w:val="28"/>
+          <w:szCs w:val="28"/>
+        </w:rPr>
+        <w:t xml:space="preserve"> </w:t>
+      </w:r>
+      <w:proofErr w:type="spellStart"/>
+      <w:r>
+        <w:rPr>
+          <w:rFonts w:ascii="Times New Roman" w:hAnsi="Times New Roman" w:cs="Times New Roman"/>
+          <w:sz w:val="28"/>
+          <w:szCs w:val="28"/>
+        </w:rPr>
+        <w:t>tục</w:t>
+      </w:r>
+      <w:proofErr w:type="spellEnd"/>
+      <w:r>
+        <w:rPr>
+          <w:rFonts w:ascii="Times New Roman" w:hAnsi="Times New Roman" w:cs="Times New Roman"/>
+          <w:sz w:val="28"/>
+          <w:szCs w:val="28"/>
+        </w:rPr>
+        <w:t xml:space="preserve"> </w:t>
+      </w:r>
+      <w:proofErr w:type="spellStart"/>
+      <w:r>
+        <w:rPr>
+          <w:rFonts w:ascii="Times New Roman" w:hAnsi="Times New Roman" w:cs="Times New Roman"/>
+          <w:sz w:val="28"/>
+          <w:szCs w:val="28"/>
+        </w:rPr>
+        <w:t>Thông</w:t>
+      </w:r>
+      <w:proofErr w:type="spellEnd"/>
+      <w:r>
+        <w:rPr>
+          <w:rFonts w:ascii="Times New Roman" w:hAnsi="Times New Roman" w:cs="Times New Roman"/>
+          <w:sz w:val="28"/>
+          <w:szCs w:val="28"/>
+        </w:rPr>
+        <w:t xml:space="preserve"> </w:t>
+      </w:r>
+      <w:proofErr w:type="spellStart"/>
+      <w:r>
+        <w:rPr>
+          <w:rFonts w:ascii="Times New Roman" w:hAnsi="Times New Roman" w:cs="Times New Roman"/>
+          <w:sz w:val="28"/>
+          <w:szCs w:val="28"/>
+        </w:rPr>
+        <w:t>báo</w:t>
+      </w:r>
+      <w:proofErr w:type="spellEnd"/>
+      <w:r>
+        <w:rPr>
+          <w:rFonts w:ascii="Times New Roman" w:hAnsi="Times New Roman" w:cs="Times New Roman"/>
+          <w:sz w:val="28"/>
+          <w:szCs w:val="28"/>
+        </w:rPr>
+        <w:t xml:space="preserve"> </w:t>
+      </w:r>
+      <w:proofErr w:type="spellStart"/>
+      <w:r>
+        <w:rPr>
+          <w:rFonts w:ascii="Times New Roman" w:hAnsi="Times New Roman" w:cs="Times New Roman"/>
+          <w:sz w:val="28"/>
+          <w:szCs w:val="28"/>
+        </w:rPr>
+        <w:t>nội</w:t>
+      </w:r>
+      <w:proofErr w:type="spellEnd"/>
+      <w:r>
+        <w:rPr>
+          <w:rFonts w:ascii="Times New Roman" w:hAnsi="Times New Roman" w:cs="Times New Roman"/>
+          <w:sz w:val="28"/>
+          <w:szCs w:val="28"/>
+        </w:rPr>
+        <w:t xml:space="preserve"> dung </w:t>
+      </w:r>
+      <w:proofErr w:type="spellStart"/>
+      <w:r>
+        <w:rPr>
+          <w:rFonts w:ascii="Times New Roman" w:hAnsi="Times New Roman" w:cs="Times New Roman"/>
+          <w:sz w:val="28"/>
+          <w:szCs w:val="28"/>
+        </w:rPr>
+        <w:t>Kết</w:t>
+      </w:r>
+      <w:proofErr w:type="spellEnd"/>
+      <w:r>
+        <w:rPr>
+          <w:rFonts w:ascii="Times New Roman" w:hAnsi="Times New Roman" w:cs="Times New Roman"/>
+          <w:sz w:val="28"/>
+          <w:szCs w:val="28"/>
+        </w:rPr>
+        <w:t xml:space="preserve"> </w:t>
+      </w:r>
+      <w:proofErr w:type="spellStart"/>
+      <w:r>
+        <w:rPr>
+          <w:rFonts w:ascii="Times New Roman" w:hAnsi="Times New Roman" w:cs="Times New Roman"/>
+          <w:sz w:val="28"/>
+          <w:szCs w:val="28"/>
+        </w:rPr>
+        <w:t>luận</w:t>
+      </w:r>
+      <w:proofErr w:type="spellEnd"/>
+      <w:r>
+        <w:rPr>
+          <w:rFonts w:ascii="Times New Roman" w:hAnsi="Times New Roman" w:cs="Times New Roman"/>
+          <w:sz w:val="28"/>
+          <w:szCs w:val="28"/>
+        </w:rPr>
+        <w:t xml:space="preserve"> </w:t>
+      </w:r>
+      <w:proofErr w:type="spellStart"/>
+      <w:r>
+        <w:rPr>
+          <w:rFonts w:ascii="Times New Roman" w:hAnsi="Times New Roman" w:cs="Times New Roman"/>
+          <w:sz w:val="28"/>
+          <w:szCs w:val="28"/>
+        </w:rPr>
+        <w:t>định</w:t>
+      </w:r>
+      <w:proofErr w:type="spellEnd"/>
+      <w:r>
+        <w:rPr>
+          <w:rFonts w:ascii="Times New Roman" w:hAnsi="Times New Roman" w:cs="Times New Roman"/>
+          <w:sz w:val="28"/>
+          <w:szCs w:val="28"/>
+        </w:rPr>
+        <w:t xml:space="preserve"> </w:t>
+      </w:r>
+      <w:proofErr w:type="spellStart"/>
+      <w:r>
+        <w:rPr>
+          <w:rFonts w:ascii="Times New Roman" w:hAnsi="Times New Roman" w:cs="Times New Roman"/>
+          <w:sz w:val="28"/>
+          <w:szCs w:val="28"/>
+        </w:rPr>
+        <w:t>giá</w:t>
+      </w:r>
+      <w:proofErr w:type="spellEnd"/>
+      <w:r>
+        <w:rPr>
+          <w:rFonts w:ascii="Times New Roman" w:hAnsi="Times New Roman" w:cs="Times New Roman"/>
+          <w:sz w:val="28"/>
+          <w:szCs w:val="28"/>
+        </w:rPr>
+        <w:t xml:space="preserve"> </w:t>
+      </w:r>
+      <w:proofErr w:type="spellStart"/>
+      <w:r>
+        <w:rPr>
+          <w:rFonts w:ascii="Times New Roman" w:hAnsi="Times New Roman" w:cs="Times New Roman"/>
+          <w:sz w:val="28"/>
+          <w:szCs w:val="28"/>
+        </w:rPr>
+        <w:t>tài</w:t>
+      </w:r>
+      <w:proofErr w:type="spellEnd"/>
+      <w:r>
+        <w:rPr>
+          <w:rFonts w:ascii="Times New Roman" w:hAnsi="Times New Roman" w:cs="Times New Roman"/>
+          <w:sz w:val="28"/>
+          <w:szCs w:val="28"/>
+        </w:rPr>
+        <w:t xml:space="preserve"> </w:t>
+      </w:r>
+      <w:proofErr w:type="spellStart"/>
+      <w:r>
+        <w:rPr>
+          <w:rFonts w:ascii="Times New Roman" w:hAnsi="Times New Roman" w:cs="Times New Roman"/>
+          <w:sz w:val="28"/>
+          <w:szCs w:val="28"/>
+        </w:rPr>
+        <w:t>sản</w:t>
+      </w:r>
+      <w:proofErr w:type="spellEnd"/>
+      <w:r>
+        <w:rPr>
+          <w:rFonts w:ascii="Times New Roman" w:hAnsi="Times New Roman" w:cs="Times New Roman"/>
+          <w:sz w:val="28"/>
+          <w:szCs w:val="28"/>
+        </w:rPr>
+        <w:t xml:space="preserve"> </w:t>
+      </w:r>
+      <w:proofErr w:type="spellStart"/>
+      <w:r>
+        <w:rPr>
+          <w:rFonts w:ascii="Times New Roman" w:hAnsi="Times New Roman" w:cs="Times New Roman"/>
+          <w:sz w:val="28"/>
+          <w:szCs w:val="28"/>
+        </w:rPr>
+        <w:t>cho</w:t>
+      </w:r>
+      <w:proofErr w:type="spellEnd"/>
+      <w:r>
+        <w:rPr>
+          <w:rFonts w:ascii="Times New Roman" w:hAnsi="Times New Roman" w:cs="Times New Roman"/>
+          <w:sz w:val="28"/>
+          <w:szCs w:val="28"/>
+        </w:rPr>
+        <w:t xml:space="preserve"> </w:t>
+      </w:r>
+      <w:proofErr w:type="spellStart"/>
+      <w:r>
+        <w:rPr>
+          <w:rFonts w:ascii="Times New Roman" w:hAnsi="Times New Roman" w:cs="Times New Roman"/>
+          <w:sz w:val="28"/>
+          <w:szCs w:val="28"/>
+        </w:rPr>
+        <w:t>người</w:t>
+      </w:r>
+      <w:proofErr w:type="spellEnd"/>
+      <w:r>
+        <w:rPr>
+          <w:rFonts w:ascii="Times New Roman" w:hAnsi="Times New Roman" w:cs="Times New Roman"/>
+          <w:sz w:val="28"/>
+          <w:szCs w:val="28"/>
+        </w:rPr>
+        <w:t xml:space="preserve"> </w:t>
+      </w:r>
+      <w:proofErr w:type="spellStart"/>
+      <w:r>
+        <w:rPr>
+          <w:rFonts w:ascii="Times New Roman" w:hAnsi="Times New Roman" w:cs="Times New Roman"/>
+          <w:sz w:val="28"/>
+          <w:szCs w:val="28"/>
+        </w:rPr>
+        <w:t>tố</w:t>
+      </w:r>
+      <w:proofErr w:type="spellEnd"/>
+      <w:r>
+        <w:rPr>
+          <w:rFonts w:ascii="Times New Roman" w:hAnsi="Times New Roman" w:cs="Times New Roman"/>
+          <w:sz w:val="28"/>
+          <w:szCs w:val="28"/>
+        </w:rPr>
+        <w:t xml:space="preserve"> </w:t>
+      </w:r>
+      <w:proofErr w:type="spellStart"/>
+      <w:r>
+        <w:rPr>
+          <w:rFonts w:ascii="Times New Roman" w:hAnsi="Times New Roman" w:cs="Times New Roman"/>
+          <w:sz w:val="28"/>
+          <w:szCs w:val="28"/>
+        </w:rPr>
+        <w:t>giác</w:t>
+      </w:r>
+      <w:proofErr w:type="spellEnd"/>
+      <w:r>
+        <w:rPr>
+          <w:rFonts w:ascii="Times New Roman" w:hAnsi="Times New Roman" w:cs="Times New Roman"/>
+          <w:sz w:val="28"/>
+          <w:szCs w:val="28"/>
+        </w:rPr>
+        <w:t xml:space="preserve"> </w:t>
+      </w:r>
+      <w:proofErr w:type="spellStart"/>
+      <w:r>
+        <w:rPr>
+          <w:rFonts w:ascii="Times New Roman" w:hAnsi="Times New Roman" w:cs="Times New Roman"/>
+          <w:sz w:val="28"/>
+          <w:szCs w:val="28"/>
+        </w:rPr>
+        <w:t>biết</w:t>
+      </w:r>
+      <w:proofErr w:type="spellEnd"/>
+      <w:r>
+        <w:rPr>
+          <w:rFonts w:ascii="Times New Roman" w:hAnsi="Times New Roman" w:cs="Times New Roman"/>
+          <w:sz w:val="28"/>
+          <w:szCs w:val="28"/>
+        </w:rPr>
+        <w:t>.</w:t>
       </w:r>
     </w:p>
     <w:p>
@@ -895,6 +2980,7 @@
           <w:szCs w:val="28"/>
         </w:rPr>
       </w:pPr>
+      <w:proofErr w:type="spellStart"/>
       <w:r>
         <w:rPr>
           <w:rFonts w:ascii="Times New Roman" w:eastAsia="Times New Roman" w:hAnsi="Times New Roman" w:cs="Times New Roman"/>
@@ -902,16 +2988,9 @@
           <w:sz w:val="28"/>
           <w:szCs w:val="28"/>
         </w:rPr>
-        <w:t xml:space="preserve">Kính báo cáo đ/c </w:t>
-      </w:r>
-      <w:r>
-        <w:rPr>
-          <w:rFonts w:ascii="Times New Roman" w:hAnsi="Times New Roman" w:cs="Times New Roman"/>
-          <w:sz w:val="28"/>
-          <w:szCs w:val="28"/>
-        </w:rPr>
-        <w:t xml:space="preserve">${ChucDanhLanhDao} </w:t>
-      </w:r>
+        <w:t>Kính</w:t>
+      </w:r>
+      <w:proofErr w:type="spellEnd"/>
       <w:r>
         <w:rPr>
           <w:rFonts w:ascii="Times New Roman" w:eastAsia="Times New Roman" w:hAnsi="Times New Roman" w:cs="Times New Roman"/>
@@ -919,15 +2998,179 @@
           <w:sz w:val="28"/>
           <w:szCs w:val="28"/>
         </w:rPr>
-        <w:t xml:space="preserve">và Ban chỉ huy Đội </w:t>
-      </w:r>
-      <w:r>
-        <w:rPr>
-          <w:rFonts w:ascii="Times New Roman" w:hAnsi="Times New Roman" w:cs="Times New Roman"/>
-          <w:sz w:val="28"/>
-          <w:szCs w:val="28"/>
-        </w:rPr>
-        <w:t xml:space="preserve">${TenDonVi} </w:t>
+        <w:t xml:space="preserve"> </w:t>
+      </w:r>
+      <w:proofErr w:type="spellStart"/>
+      <w:r>
+        <w:rPr>
+          <w:rFonts w:ascii="Times New Roman" w:eastAsia="Times New Roman" w:hAnsi="Times New Roman" w:cs="Times New Roman"/>
+          <w:spacing w:val="-2"/>
+          <w:sz w:val="28"/>
+          <w:szCs w:val="28"/>
+        </w:rPr>
+        <w:t>báo</w:t>
+      </w:r>
+      <w:proofErr w:type="spellEnd"/>
+      <w:r>
+        <w:rPr>
+          <w:rFonts w:ascii="Times New Roman" w:eastAsia="Times New Roman" w:hAnsi="Times New Roman" w:cs="Times New Roman"/>
+          <w:spacing w:val="-2"/>
+          <w:sz w:val="28"/>
+          <w:szCs w:val="28"/>
+        </w:rPr>
+        <w:t xml:space="preserve"> </w:t>
+      </w:r>
+      <w:proofErr w:type="spellStart"/>
+      <w:r>
+        <w:rPr>
+          <w:rFonts w:ascii="Times New Roman" w:eastAsia="Times New Roman" w:hAnsi="Times New Roman" w:cs="Times New Roman"/>
+          <w:spacing w:val="-2"/>
+          <w:sz w:val="28"/>
+          <w:szCs w:val="28"/>
+        </w:rPr>
+        <w:t>cáo</w:t>
+      </w:r>
+      <w:proofErr w:type="spellEnd"/>
+      <w:r>
+        <w:rPr>
+          <w:rFonts w:ascii="Times New Roman" w:eastAsia="Times New Roman" w:hAnsi="Times New Roman" w:cs="Times New Roman"/>
+          <w:spacing w:val="-2"/>
+          <w:sz w:val="28"/>
+          <w:szCs w:val="28"/>
+        </w:rPr>
+        <w:t xml:space="preserve"> đ/c </w:t>
+      </w:r>
+      <w:r>
+        <w:rPr>
+          <w:rFonts w:ascii="Times New Roman" w:hAnsi="Times New Roman" w:cs="Times New Roman"/>
+          <w:sz w:val="28"/>
+          <w:szCs w:val="28"/>
+        </w:rPr>
+        <w:t>${</w:t>
+      </w:r>
+      <w:proofErr w:type="spellStart"/>
+      <w:r>
+        <w:rPr>
+          <w:rFonts w:ascii="Times New Roman" w:hAnsi="Times New Roman" w:cs="Times New Roman"/>
+          <w:sz w:val="28"/>
+          <w:szCs w:val="28"/>
+        </w:rPr>
+        <w:t>ChucDanhLanhDao</w:t>
+      </w:r>
+      <w:proofErr w:type="spellEnd"/>
+      <w:r>
+        <w:rPr>
+          <w:rFonts w:ascii="Times New Roman" w:hAnsi="Times New Roman" w:cs="Times New Roman"/>
+          <w:sz w:val="28"/>
+          <w:szCs w:val="28"/>
+        </w:rPr>
+        <w:t xml:space="preserve">} </w:t>
+      </w:r>
+      <w:proofErr w:type="spellStart"/>
+      <w:r>
+        <w:rPr>
+          <w:rFonts w:ascii="Times New Roman" w:eastAsia="Times New Roman" w:hAnsi="Times New Roman" w:cs="Times New Roman"/>
+          <w:spacing w:val="-2"/>
+          <w:sz w:val="28"/>
+          <w:szCs w:val="28"/>
+        </w:rPr>
+        <w:t>và</w:t>
+      </w:r>
+      <w:proofErr w:type="spellEnd"/>
+      <w:r>
+        <w:rPr>
+          <w:rFonts w:ascii="Times New Roman" w:eastAsia="Times New Roman" w:hAnsi="Times New Roman" w:cs="Times New Roman"/>
+          <w:spacing w:val="-2"/>
+          <w:sz w:val="28"/>
+          <w:szCs w:val="28"/>
+        </w:rPr>
+        <w:t xml:space="preserve"> Ban </w:t>
+      </w:r>
+      <w:proofErr w:type="spellStart"/>
+      <w:r>
+        <w:rPr>
+          <w:rFonts w:ascii="Times New Roman" w:eastAsia="Times New Roman" w:hAnsi="Times New Roman" w:cs="Times New Roman"/>
+          <w:spacing w:val="-2"/>
+          <w:sz w:val="28"/>
+          <w:szCs w:val="28"/>
+        </w:rPr>
+        <w:t>chỉ</w:t>
+      </w:r>
+      <w:proofErr w:type="spellEnd"/>
+      <w:r>
+        <w:rPr>
+          <w:rFonts w:ascii="Times New Roman" w:eastAsia="Times New Roman" w:hAnsi="Times New Roman" w:cs="Times New Roman"/>
+          <w:spacing w:val="-2"/>
+          <w:sz w:val="28"/>
+          <w:szCs w:val="28"/>
+        </w:rPr>
+        <w:t xml:space="preserve"> </w:t>
+      </w:r>
+      <w:proofErr w:type="spellStart"/>
+      <w:r>
+        <w:rPr>
+          <w:rFonts w:ascii="Times New Roman" w:eastAsia="Times New Roman" w:hAnsi="Times New Roman" w:cs="Times New Roman"/>
+          <w:spacing w:val="-2"/>
+          <w:sz w:val="28"/>
+          <w:szCs w:val="28"/>
+        </w:rPr>
+        <w:t>huy</w:t>
+      </w:r>
+      <w:proofErr w:type="spellEnd"/>
+      <w:r>
+        <w:rPr>
+          <w:rFonts w:ascii="Times New Roman" w:eastAsia="Times New Roman" w:hAnsi="Times New Roman" w:cs="Times New Roman"/>
+          <w:spacing w:val="-2"/>
+          <w:sz w:val="28"/>
+          <w:szCs w:val="28"/>
+        </w:rPr>
+        <w:t xml:space="preserve"> </w:t>
+      </w:r>
+      <w:proofErr w:type="spellStart"/>
+      <w:r>
+        <w:rPr>
+          <w:rFonts w:ascii="Times New Roman" w:eastAsia="Times New Roman" w:hAnsi="Times New Roman" w:cs="Times New Roman"/>
+          <w:spacing w:val="-2"/>
+          <w:sz w:val="28"/>
+          <w:szCs w:val="28"/>
+        </w:rPr>
+        <w:t>Đội</w:t>
+      </w:r>
+      <w:proofErr w:type="spellEnd"/>
+      <w:r>
+        <w:rPr>
+          <w:rFonts w:ascii="Times New Roman" w:eastAsia="Times New Roman" w:hAnsi="Times New Roman" w:cs="Times New Roman"/>
+          <w:spacing w:val="-2"/>
+          <w:sz w:val="28"/>
+          <w:szCs w:val="28"/>
+        </w:rPr>
+        <w:t xml:space="preserve"> </w:t>
+      </w:r>
+      <w:r>
+        <w:rPr>
+          <w:rFonts w:ascii="Times New Roman" w:hAnsi="Times New Roman" w:cs="Times New Roman"/>
+          <w:sz w:val="28"/>
+          <w:szCs w:val="28"/>
+        </w:rPr>
+        <w:t>${</w:t>
+      </w:r>
+      <w:proofErr w:type="spellStart"/>
+      <w:r>
+        <w:rPr>
+          <w:rFonts w:ascii="Times New Roman" w:hAnsi="Times New Roman" w:cs="Times New Roman"/>
+          <w:sz w:val="28"/>
+          <w:szCs w:val="28"/>
+        </w:rPr>
+        <w:t>TenDonVi</w:t>
+      </w:r>
+      <w:proofErr w:type="spellEnd"/>
+      <w:r>
+        <w:rPr>
+          <w:rFonts w:ascii="Times New Roman" w:hAnsi="Times New Roman" w:cs="Times New Roman"/>
+          <w:sz w:val="28"/>
+          <w:szCs w:val="28"/>
+        </w:rPr>
+        <w:t xml:space="preserve">} </w:t>
       </w:r>
     </w:p>
     <w:p>
@@ -941,6 +3184,7 @@
           <w:szCs w:val="28"/>
         </w:rPr>
       </w:pPr>
+      <w:proofErr w:type="spellStart"/>
       <w:r>
         <w:rPr>
           <w:rFonts w:ascii="Times New Roman" w:eastAsia="Times New Roman" w:hAnsi="Times New Roman" w:cs="Times New Roman"/>
@@ -948,7 +3192,17 @@
           <w:sz w:val="28"/>
           <w:szCs w:val="28"/>
         </w:rPr>
-        <w:t>duyệt./.</w:t>
+        <w:t>duyệt</w:t>
+      </w:r>
+      <w:proofErr w:type="spellEnd"/>
+      <w:r>
+        <w:rPr>
+          <w:rFonts w:ascii="Times New Roman" w:eastAsia="Times New Roman" w:hAnsi="Times New Roman" w:cs="Times New Roman"/>
+          <w:spacing w:val="-2"/>
+          <w:sz w:val="28"/>
+          <w:szCs w:val="28"/>
+        </w:rPr>
+        <w:t>./.</w:t>
       </w:r>
     </w:p>
     <w:tbl>
@@ -1069,8 +3323,9 @@
                 <w:sz w:val="28"/>
                 <w:szCs w:val="28"/>
               </w:rPr>
-              <w:t>${CapBacLanhDao}</w:t>
+              <w:t>${</w:t>
             </w:r>
+            <w:proofErr w:type="spellStart"/>
             <w:r>
               <w:rPr>
                 <w:rFonts w:ascii="Times New Roman" w:hAnsi="Times New Roman" w:cs="Times New Roman"/>
@@ -1078,6 +3333,25 @@
                 <w:sz w:val="28"/>
                 <w:szCs w:val="28"/>
               </w:rPr>
+              <w:t>CapBacLanhDao</w:t>
+            </w:r>
+            <w:proofErr w:type="spellEnd"/>
+            <w:r>
+              <w:rPr>
+                <w:rFonts w:ascii="Times New Roman" w:hAnsi="Times New Roman" w:cs="Times New Roman"/>
+                <w:b/>
+                <w:sz w:val="28"/>
+                <w:szCs w:val="28"/>
+              </w:rPr>
+              <w:t>}</w:t>
+            </w:r>
+            <w:r>
+              <w:rPr>
+                <w:rFonts w:ascii="Times New Roman" w:hAnsi="Times New Roman" w:cs="Times New Roman"/>
+                <w:b/>
+                <w:sz w:val="28"/>
+                <w:szCs w:val="28"/>
+              </w:rPr>
               <w:t xml:space="preserve"> </w:t>
             </w:r>
             <w:r>
@@ -1087,7 +3361,27 @@
                 <w:sz w:val="28"/>
                 <w:szCs w:val="28"/>
               </w:rPr>
-              <w:t>${HoTenLanhDao}</w:t>
+              <w:t>${</w:t>
+            </w:r>
+            <w:proofErr w:type="spellStart"/>
+            <w:r>
+              <w:rPr>
+                <w:rFonts w:ascii="Times New Roman" w:hAnsi="Times New Roman" w:cs="Times New Roman"/>
+                <w:b/>
+                <w:sz w:val="28"/>
+                <w:szCs w:val="28"/>
+              </w:rPr>
+              <w:t>TenLanhDao</w:t>
+            </w:r>
+            <w:proofErr w:type="spellEnd"/>
+            <w:r>
+              <w:rPr>
+                <w:rFonts w:ascii="Times New Roman" w:hAnsi="Times New Roman" w:cs="Times New Roman"/>
+                <w:b/>
+                <w:sz w:val="28"/>
+                <w:szCs w:val="28"/>
+              </w:rPr>
+              <w:t>}</w:t>
             </w:r>
           </w:p>
         </w:tc>
